--- a/testing/barcode_whitebox.docx
+++ b/testing/barcode_whitebox.docx
@@ -378,7 +378,18 @@
           <w:szCs w:val="21"/>
           <w:lang w:eastAsia="zh-CN"/>
         </w:rPr>
-        <w:t>get_absolute_time</w:t>
+        <w:t>get_absolute_</w:t>
+      </w:r>
+      <w:proofErr w:type="gramStart"/>
+      <w:r>
+        <w:rPr>
+          <w:rFonts w:ascii="Consolas" w:eastAsia="Times New Roman" w:hAnsi="Consolas" w:cs="Times New Roman"/>
+          <w:color w:val="DCDCAA"/>
+          <w:sz w:val="21"/>
+          <w:szCs w:val="21"/>
+          <w:lang w:eastAsia="zh-CN"/>
+        </w:rPr>
+        <w:t>time</w:t>
       </w:r>
       <w:proofErr w:type="spellEnd"/>
       <w:r>
@@ -389,7 +400,18 @@
           <w:szCs w:val="21"/>
           <w:lang w:eastAsia="zh-CN"/>
         </w:rPr>
-        <w:t>());</w:t>
+        <w:t>(</w:t>
+      </w:r>
+      <w:proofErr w:type="gramEnd"/>
+      <w:r>
+        <w:rPr>
+          <w:rFonts w:ascii="Consolas" w:eastAsia="Times New Roman" w:hAnsi="Consolas" w:cs="Times New Roman"/>
+          <w:color w:val="CCCCCC"/>
+          <w:sz w:val="21"/>
+          <w:szCs w:val="21"/>
+          <w:lang w:eastAsia="zh-CN"/>
+        </w:rPr>
+        <w:t>));</w:t>
       </w:r>
     </w:p>
     <w:p>
@@ -630,6 +652,7 @@
         <w:t xml:space="preserve">        </w:t>
       </w:r>
       <w:proofErr w:type="spellStart"/>
+      <w:proofErr w:type="gramStart"/>
       <w:r>
         <w:rPr>
           <w:rFonts w:ascii="Consolas" w:eastAsia="Times New Roman" w:hAnsi="Consolas" w:cs="Times New Roman"/>
@@ -651,6 +674,7 @@
         </w:rPr>
         <w:t>(</w:t>
       </w:r>
+      <w:proofErr w:type="gramEnd"/>
       <w:r>
         <w:rPr>
           <w:rFonts w:ascii="Consolas" w:eastAsia="Times New Roman" w:hAnsi="Consolas" w:cs="Times New Roman"/>
@@ -1015,7 +1039,18 @@
           <w:szCs w:val="21"/>
           <w:lang w:eastAsia="zh-CN"/>
         </w:rPr>
-        <w:t>get_absolute_time</w:t>
+        <w:t>get_absolute_</w:t>
+      </w:r>
+      <w:proofErr w:type="gramStart"/>
+      <w:r>
+        <w:rPr>
+          <w:rFonts w:ascii="Consolas" w:eastAsia="Times New Roman" w:hAnsi="Consolas" w:cs="Times New Roman"/>
+          <w:color w:val="DCDCAA"/>
+          <w:sz w:val="21"/>
+          <w:szCs w:val="21"/>
+          <w:lang w:eastAsia="zh-CN"/>
+        </w:rPr>
+        <w:t>time</w:t>
       </w:r>
       <w:proofErr w:type="spellEnd"/>
       <w:r>
@@ -1026,7 +1061,18 @@
           <w:szCs w:val="21"/>
           <w:lang w:eastAsia="zh-CN"/>
         </w:rPr>
-        <w:t>());</w:t>
+        <w:t>(</w:t>
+      </w:r>
+      <w:proofErr w:type="gramEnd"/>
+      <w:r>
+        <w:rPr>
+          <w:rFonts w:ascii="Consolas" w:eastAsia="Times New Roman" w:hAnsi="Consolas" w:cs="Times New Roman"/>
+          <w:color w:val="CCCCCC"/>
+          <w:sz w:val="21"/>
+          <w:szCs w:val="21"/>
+          <w:lang w:eastAsia="zh-CN"/>
+        </w:rPr>
+        <w:t>));</w:t>
       </w:r>
     </w:p>
     <w:p>
@@ -1409,7 +1455,18 @@
           <w:szCs w:val="21"/>
           <w:lang w:eastAsia="zh-CN"/>
         </w:rPr>
-        <w:t>get_absolute_time</w:t>
+        <w:t>get_absolute_</w:t>
+      </w:r>
+      <w:proofErr w:type="gramStart"/>
+      <w:r>
+        <w:rPr>
+          <w:rFonts w:ascii="Consolas" w:eastAsia="Times New Roman" w:hAnsi="Consolas" w:cs="Times New Roman"/>
+          <w:color w:val="DCDCAA"/>
+          <w:sz w:val="21"/>
+          <w:szCs w:val="21"/>
+          <w:lang w:eastAsia="zh-CN"/>
+        </w:rPr>
+        <w:t>time</w:t>
       </w:r>
       <w:proofErr w:type="spellEnd"/>
       <w:r>
@@ -1420,7 +1477,18 @@
           <w:szCs w:val="21"/>
           <w:lang w:eastAsia="zh-CN"/>
         </w:rPr>
-        <w:t>());</w:t>
+        <w:t>(</w:t>
+      </w:r>
+      <w:proofErr w:type="gramEnd"/>
+      <w:r>
+        <w:rPr>
+          <w:rFonts w:ascii="Consolas" w:eastAsia="Times New Roman" w:hAnsi="Consolas" w:cs="Times New Roman"/>
+          <w:color w:val="CCCCCC"/>
+          <w:sz w:val="21"/>
+          <w:szCs w:val="21"/>
+          <w:lang w:eastAsia="zh-CN"/>
+        </w:rPr>
+        <w:t>));</w:t>
       </w:r>
     </w:p>
     <w:p>
@@ -1661,6 +1729,7 @@
         <w:t xml:space="preserve">    </w:t>
       </w:r>
       <w:proofErr w:type="spellStart"/>
+      <w:proofErr w:type="gramStart"/>
       <w:r>
         <w:rPr>
           <w:rFonts w:ascii="Consolas" w:eastAsia="Times New Roman" w:hAnsi="Consolas" w:cs="Times New Roman"/>
@@ -1682,6 +1751,7 @@
         </w:rPr>
         <w:t>(</w:t>
       </w:r>
+      <w:proofErr w:type="gramEnd"/>
       <w:r>
         <w:rPr>
           <w:rFonts w:ascii="Consolas" w:eastAsia="Times New Roman" w:hAnsi="Consolas" w:cs="Times New Roman"/>
@@ -2142,20 +2212,64 @@
       </w:pPr>
     </w:p>
     <w:p>
-      <w:pPr>
+      <w:r>
         <w:rPr>
           <w:b/>
           <w:bCs/>
         </w:rPr>
-      </w:pPr>
-    </w:p>
-    <w:p>
-      <w:pPr>
+        <w:lastRenderedPageBreak/>
+        <w:t>Cyclomatic Complexity</w:t>
+      </w:r>
+      <w:r>
+        <w:t>:</w:t>
+      </w:r>
+    </w:p>
+    <w:p>
+      <w:r>
+        <w:t>E-N+2(P) = M</w:t>
+      </w:r>
+    </w:p>
+    <w:p>
+      <w:r>
+        <w:t>16</w:t>
+      </w:r>
+      <w:r>
+        <w:t xml:space="preserve">(Edge) </w:t>
+      </w:r>
+      <w:r>
+        <w:t>-</w:t>
+      </w:r>
+      <w:r>
+        <w:t xml:space="preserve"> </w:t>
+      </w:r>
+      <w:r>
+        <w:t>15</w:t>
+      </w:r>
+      <w:r>
+        <w:t>(Node)</w:t>
+      </w:r>
+      <w:r>
+        <w:t>+2</w:t>
+      </w:r>
+      <w:r>
+        <w:t xml:space="preserve">(1) = </w:t>
+      </w:r>
+      <w:r>
+        <w:t>3</w:t>
+      </w:r>
+    </w:p>
+    <w:p/>
+    <w:p>
+      <w:r>
         <w:rPr>
           <w:b/>
           <w:bCs/>
         </w:rPr>
-      </w:pPr>
+        <w:t>Basis path</w:t>
+      </w:r>
+      <w:r>
+        <w:t>:</w:t>
+      </w:r>
     </w:p>
     <w:p>
       <w:r>
@@ -2163,115 +2277,3410 @@
           <w:b/>
           <w:bCs/>
         </w:rPr>
-        <w:t>Cyclomatic Complexity</w:t>
-      </w:r>
-      <w:r>
-        <w:t>:</w:t>
-      </w:r>
-    </w:p>
-    <w:p>
-      <w:r>
-        <w:t>E-N+2(P) = M</w:t>
-      </w:r>
-    </w:p>
-    <w:p>
-      <w:r>
-        <w:t>16</w:t>
-      </w:r>
-      <w:r>
-        <w:t xml:space="preserve">(Edge) </w:t>
-      </w:r>
-      <w:r>
-        <w:t>-</w:t>
-      </w:r>
-      <w:r>
-        <w:t xml:space="preserve"> </w:t>
-      </w:r>
-      <w:r>
-        <w:t>15</w:t>
-      </w:r>
-      <w:r>
-        <w:t>(Node)</w:t>
-      </w:r>
-      <w:r>
-        <w:t>+2</w:t>
-      </w:r>
-      <w:r>
-        <w:t xml:space="preserve">(1) = </w:t>
-      </w:r>
-      <w:r>
-        <w:t>3</w:t>
-      </w:r>
-    </w:p>
-    <w:p/>
-    <w:p>
+        <w:t>1</w:t>
+      </w:r>
+      <w:r>
+        <w:t>, 2, 3, 4, 5, 6, 15</w:t>
+      </w:r>
+    </w:p>
+    <w:p>
+      <w:r>
+        <w:t xml:space="preserve">1, 7, 8, </w:t>
+      </w:r>
       <w:r>
         <w:rPr>
           <w:b/>
           <w:bCs/>
         </w:rPr>
-        <w:t>Basis path</w:t>
-      </w:r>
-      <w:r>
-        <w:t>:</w:t>
-      </w:r>
-    </w:p>
-    <w:p>
+        <w:t>9</w:t>
+      </w:r>
+      <w:r>
+        <w:t xml:space="preserve">, </w:t>
+      </w:r>
+      <w:r>
+        <w:t>10</w:t>
+      </w:r>
+      <w:r>
+        <w:t>, 11, 12, 13, 14, 15</w:t>
+      </w:r>
+    </w:p>
+    <w:p>
+      <w:r>
+        <w:t xml:space="preserve">1, 7, 8, </w:t>
+      </w:r>
       <w:r>
         <w:rPr>
           <w:b/>
           <w:bCs/>
         </w:rPr>
-        <w:t>1</w:t>
-      </w:r>
-      <w:r>
-        <w:t>, 2, 3, 4, 5, 6, 15</w:t>
-      </w:r>
-    </w:p>
-    <w:p>
-      <w:r>
-        <w:t xml:space="preserve">1, 7, 8, </w:t>
-      </w:r>
+        <w:t>9</w:t>
+      </w:r>
+      <w:r>
+        <w:t xml:space="preserve">, </w:t>
+      </w:r>
+      <w:r>
+        <w:t>15</w:t>
+      </w:r>
+    </w:p>
+    <w:p/>
+    <w:p/>
+    <w:p>
+      <w:r>
+        <w:br w:type="page"/>
+      </w:r>
+    </w:p>
+    <w:p>
       <w:r>
         <w:rPr>
           <w:b/>
           <w:bCs/>
         </w:rPr>
-        <w:t>9</w:t>
-      </w:r>
-      <w:r>
+        <w:lastRenderedPageBreak/>
+        <w:t>Doing moving average to determine Thin or Thick</w:t>
+      </w:r>
+      <w:r>
+        <w:t>:</w:t>
+      </w:r>
+    </w:p>
+    <w:p>
+      <w:pPr>
+        <w:shd w:val="clear" w:color="auto" w:fill="1F1F1F"/>
+        <w:spacing w:after="0" w:line="285" w:lineRule="atLeast"/>
+        <w:rPr>
+          <w:rFonts w:ascii="Consolas" w:eastAsia="Times New Roman" w:hAnsi="Consolas" w:cs="Times New Roman"/>
+          <w:color w:val="CCCCCC"/>
+          <w:sz w:val="21"/>
+          <w:szCs w:val="21"/>
+          <w:lang w:eastAsia="zh-CN"/>
+        </w:rPr>
+      </w:pPr>
+      <w:r>
+        <w:rPr>
+          <w:rFonts w:ascii="Consolas" w:eastAsia="Times New Roman" w:hAnsi="Consolas" w:cs="Times New Roman"/>
+          <w:color w:val="6A9955"/>
+          <w:sz w:val="21"/>
+          <w:szCs w:val="21"/>
+          <w:lang w:eastAsia="zh-CN"/>
+        </w:rPr>
+        <w:t>// finish scanning the barcode</w:t>
+      </w:r>
+    </w:p>
+    <w:p>
+      <w:pPr>
+        <w:shd w:val="clear" w:color="auto" w:fill="1F1F1F"/>
+        <w:spacing w:after="0" w:line="285" w:lineRule="atLeast"/>
+        <w:rPr>
+          <w:rFonts w:ascii="Consolas" w:eastAsia="Times New Roman" w:hAnsi="Consolas" w:cs="Times New Roman"/>
+          <w:color w:val="CCCCCC"/>
+          <w:sz w:val="21"/>
+          <w:szCs w:val="21"/>
+          <w:lang w:eastAsia="zh-CN"/>
+        </w:rPr>
+      </w:pPr>
+      <w:r>
+        <w:rPr>
+          <w:rFonts w:ascii="Consolas" w:eastAsia="Times New Roman" w:hAnsi="Consolas" w:cs="Times New Roman"/>
+          <w:color w:val="C586C0"/>
+          <w:sz w:val="21"/>
+          <w:szCs w:val="21"/>
+          <w:lang w:eastAsia="zh-CN"/>
+        </w:rPr>
+        <w:t xml:space="preserve">1. </w:t>
+      </w:r>
+      <w:r>
+        <w:rPr>
+          <w:rFonts w:ascii="Consolas" w:eastAsia="Times New Roman" w:hAnsi="Consolas" w:cs="Times New Roman"/>
+          <w:color w:val="C586C0"/>
+          <w:sz w:val="21"/>
+          <w:szCs w:val="21"/>
+          <w:lang w:eastAsia="zh-CN"/>
+        </w:rPr>
+        <w:t>if</w:t>
+      </w:r>
+      <w:r>
+        <w:rPr>
+          <w:rFonts w:ascii="Consolas" w:eastAsia="Times New Roman" w:hAnsi="Consolas" w:cs="Times New Roman"/>
+          <w:color w:val="CCCCCC"/>
+          <w:sz w:val="21"/>
+          <w:szCs w:val="21"/>
+          <w:lang w:eastAsia="zh-CN"/>
+        </w:rPr>
+        <w:t xml:space="preserve"> (count </w:t>
+      </w:r>
+      <w:r>
+        <w:rPr>
+          <w:rFonts w:ascii="Consolas" w:eastAsia="Times New Roman" w:hAnsi="Consolas" w:cs="Times New Roman"/>
+          <w:color w:val="D4D4D4"/>
+          <w:sz w:val="21"/>
+          <w:szCs w:val="21"/>
+          <w:lang w:eastAsia="zh-CN"/>
+        </w:rPr>
+        <w:t>==</w:t>
+      </w:r>
+      <w:r>
+        <w:rPr>
+          <w:rFonts w:ascii="Consolas" w:eastAsia="Times New Roman" w:hAnsi="Consolas" w:cs="Times New Roman"/>
+          <w:color w:val="CCCCCC"/>
+          <w:sz w:val="21"/>
+          <w:szCs w:val="21"/>
+          <w:lang w:eastAsia="zh-CN"/>
+        </w:rPr>
+        <w:t xml:space="preserve"> </w:t>
+      </w:r>
+      <w:r>
+        <w:rPr>
+          <w:rFonts w:ascii="Consolas" w:eastAsia="Times New Roman" w:hAnsi="Consolas" w:cs="Times New Roman"/>
+          <w:color w:val="B5CEA8"/>
+          <w:sz w:val="21"/>
+          <w:szCs w:val="21"/>
+          <w:lang w:eastAsia="zh-CN"/>
+        </w:rPr>
+        <w:t>29</w:t>
+      </w:r>
+      <w:r>
+        <w:rPr>
+          <w:rFonts w:ascii="Consolas" w:eastAsia="Times New Roman" w:hAnsi="Consolas" w:cs="Times New Roman"/>
+          <w:color w:val="CCCCCC"/>
+          <w:sz w:val="21"/>
+          <w:szCs w:val="21"/>
+          <w:lang w:eastAsia="zh-CN"/>
+        </w:rPr>
+        <w:t>) {</w:t>
+      </w:r>
+    </w:p>
+    <w:p>
+      <w:pPr>
+        <w:shd w:val="clear" w:color="auto" w:fill="1F1F1F"/>
+        <w:spacing w:after="0" w:line="285" w:lineRule="atLeast"/>
+        <w:rPr>
+          <w:rFonts w:ascii="Consolas" w:eastAsia="Times New Roman" w:hAnsi="Consolas" w:cs="Times New Roman"/>
+          <w:color w:val="CCCCCC"/>
+          <w:sz w:val="21"/>
+          <w:szCs w:val="21"/>
+          <w:lang w:eastAsia="zh-CN"/>
+        </w:rPr>
+      </w:pPr>
+      <w:r>
+        <w:rPr>
+          <w:rFonts w:ascii="Consolas" w:eastAsia="Times New Roman" w:hAnsi="Consolas" w:cs="Times New Roman"/>
+          <w:color w:val="CCCCCC"/>
+          <w:sz w:val="21"/>
+          <w:szCs w:val="21"/>
+          <w:lang w:eastAsia="zh-CN"/>
+        </w:rPr>
+        <w:t xml:space="preserve">    </w:t>
+      </w:r>
+      <w:r>
+        <w:rPr>
+          <w:rFonts w:ascii="Consolas" w:eastAsia="Times New Roman" w:hAnsi="Consolas" w:cs="Times New Roman"/>
+          <w:color w:val="6A9955"/>
+          <w:sz w:val="21"/>
+          <w:szCs w:val="21"/>
+          <w:lang w:eastAsia="zh-CN"/>
+        </w:rPr>
+        <w:t>// for loop to add all the value into '</w:t>
+      </w:r>
+      <w:proofErr w:type="spellStart"/>
+      <w:r>
+        <w:rPr>
+          <w:rFonts w:ascii="Consolas" w:eastAsia="Times New Roman" w:hAnsi="Consolas" w:cs="Times New Roman"/>
+          <w:color w:val="6A9955"/>
+          <w:sz w:val="21"/>
+          <w:szCs w:val="21"/>
+          <w:lang w:eastAsia="zh-CN"/>
+        </w:rPr>
+        <w:t>totalAvg</w:t>
+      </w:r>
+      <w:proofErr w:type="spellEnd"/>
+      <w:r>
+        <w:rPr>
+          <w:rFonts w:ascii="Consolas" w:eastAsia="Times New Roman" w:hAnsi="Consolas" w:cs="Times New Roman"/>
+          <w:color w:val="6A9955"/>
+          <w:sz w:val="21"/>
+          <w:szCs w:val="21"/>
+          <w:lang w:eastAsia="zh-CN"/>
+        </w:rPr>
+        <w:t>'</w:t>
+      </w:r>
+    </w:p>
+    <w:p>
+      <w:pPr>
+        <w:shd w:val="clear" w:color="auto" w:fill="1F1F1F"/>
+        <w:spacing w:after="0" w:line="285" w:lineRule="atLeast"/>
+        <w:rPr>
+          <w:rFonts w:ascii="Consolas" w:eastAsia="Times New Roman" w:hAnsi="Consolas" w:cs="Times New Roman"/>
+          <w:color w:val="CCCCCC"/>
+          <w:sz w:val="21"/>
+          <w:szCs w:val="21"/>
+          <w:lang w:eastAsia="zh-CN"/>
+        </w:rPr>
+      </w:pPr>
+      <w:r>
+        <w:rPr>
+          <w:rFonts w:ascii="Consolas" w:eastAsia="Times New Roman" w:hAnsi="Consolas" w:cs="Times New Roman"/>
+          <w:color w:val="CCCCCC"/>
+          <w:sz w:val="21"/>
+          <w:szCs w:val="21"/>
+          <w:lang w:eastAsia="zh-CN"/>
+        </w:rPr>
+        <w:t>2.</w:t>
+      </w:r>
+      <w:r>
+        <w:rPr>
+          <w:rFonts w:ascii="Consolas" w:eastAsia="Times New Roman" w:hAnsi="Consolas" w:cs="Times New Roman"/>
+          <w:color w:val="CCCCCC"/>
+          <w:sz w:val="21"/>
+          <w:szCs w:val="21"/>
+          <w:lang w:eastAsia="zh-CN"/>
+        </w:rPr>
+        <w:t xml:space="preserve">    </w:t>
+      </w:r>
+      <w:r>
+        <w:rPr>
+          <w:rFonts w:ascii="Consolas" w:eastAsia="Times New Roman" w:hAnsi="Consolas" w:cs="Times New Roman"/>
+          <w:color w:val="C586C0"/>
+          <w:sz w:val="21"/>
+          <w:szCs w:val="21"/>
+          <w:lang w:eastAsia="zh-CN"/>
+        </w:rPr>
+        <w:t>for</w:t>
+      </w:r>
+      <w:r>
+        <w:rPr>
+          <w:rFonts w:ascii="Consolas" w:eastAsia="Times New Roman" w:hAnsi="Consolas" w:cs="Times New Roman"/>
+          <w:color w:val="CCCCCC"/>
+          <w:sz w:val="21"/>
+          <w:szCs w:val="21"/>
+          <w:lang w:eastAsia="zh-CN"/>
+        </w:rPr>
+        <w:t xml:space="preserve"> (</w:t>
+      </w:r>
+      <w:proofErr w:type="spellStart"/>
+      <w:r>
+        <w:rPr>
+          <w:rFonts w:ascii="Consolas" w:eastAsia="Times New Roman" w:hAnsi="Consolas" w:cs="Times New Roman"/>
+          <w:color w:val="569CD6"/>
+          <w:sz w:val="21"/>
+          <w:szCs w:val="21"/>
+          <w:lang w:eastAsia="zh-CN"/>
+        </w:rPr>
+        <w:t>size_t</w:t>
+      </w:r>
+      <w:proofErr w:type="spellEnd"/>
+      <w:r>
+        <w:rPr>
+          <w:rFonts w:ascii="Consolas" w:eastAsia="Times New Roman" w:hAnsi="Consolas" w:cs="Times New Roman"/>
+          <w:color w:val="CCCCCC"/>
+          <w:sz w:val="21"/>
+          <w:szCs w:val="21"/>
+          <w:lang w:eastAsia="zh-CN"/>
+        </w:rPr>
+        <w:t xml:space="preserve"> </w:t>
+      </w:r>
+      <w:proofErr w:type="spellStart"/>
+      <w:r>
+        <w:rPr>
+          <w:rFonts w:ascii="Consolas" w:eastAsia="Times New Roman" w:hAnsi="Consolas" w:cs="Times New Roman"/>
+          <w:color w:val="CCCCCC"/>
+          <w:sz w:val="21"/>
+          <w:szCs w:val="21"/>
+          <w:lang w:eastAsia="zh-CN"/>
+        </w:rPr>
+        <w:t>i</w:t>
+      </w:r>
+      <w:proofErr w:type="spellEnd"/>
+      <w:r>
+        <w:rPr>
+          <w:rFonts w:ascii="Consolas" w:eastAsia="Times New Roman" w:hAnsi="Consolas" w:cs="Times New Roman"/>
+          <w:color w:val="CCCCCC"/>
+          <w:sz w:val="21"/>
+          <w:szCs w:val="21"/>
+          <w:lang w:eastAsia="zh-CN"/>
+        </w:rPr>
+        <w:t xml:space="preserve"> </w:t>
+      </w:r>
+      <w:r>
+        <w:rPr>
+          <w:rFonts w:ascii="Consolas" w:eastAsia="Times New Roman" w:hAnsi="Consolas" w:cs="Times New Roman"/>
+          <w:color w:val="D4D4D4"/>
+          <w:sz w:val="21"/>
+          <w:szCs w:val="21"/>
+          <w:lang w:eastAsia="zh-CN"/>
+        </w:rPr>
+        <w:t>=</w:t>
+      </w:r>
+      <w:r>
+        <w:rPr>
+          <w:rFonts w:ascii="Consolas" w:eastAsia="Times New Roman" w:hAnsi="Consolas" w:cs="Times New Roman"/>
+          <w:color w:val="CCCCCC"/>
+          <w:sz w:val="21"/>
+          <w:szCs w:val="21"/>
+          <w:lang w:eastAsia="zh-CN"/>
+        </w:rPr>
+        <w:t xml:space="preserve"> </w:t>
+      </w:r>
+      <w:r>
+        <w:rPr>
+          <w:rFonts w:ascii="Consolas" w:eastAsia="Times New Roman" w:hAnsi="Consolas" w:cs="Times New Roman"/>
+          <w:color w:val="B5CEA8"/>
+          <w:sz w:val="21"/>
+          <w:szCs w:val="21"/>
+          <w:lang w:eastAsia="zh-CN"/>
+        </w:rPr>
+        <w:t>0</w:t>
+      </w:r>
+      <w:r>
+        <w:rPr>
+          <w:rFonts w:ascii="Consolas" w:eastAsia="Times New Roman" w:hAnsi="Consolas" w:cs="Times New Roman"/>
+          <w:color w:val="CCCCCC"/>
+          <w:sz w:val="21"/>
+          <w:szCs w:val="21"/>
+          <w:lang w:eastAsia="zh-CN"/>
+        </w:rPr>
+        <w:t xml:space="preserve">; </w:t>
+      </w:r>
+      <w:proofErr w:type="spellStart"/>
+      <w:r>
+        <w:rPr>
+          <w:rFonts w:ascii="Consolas" w:eastAsia="Times New Roman" w:hAnsi="Consolas" w:cs="Times New Roman"/>
+          <w:color w:val="CCCCCC"/>
+          <w:sz w:val="21"/>
+          <w:szCs w:val="21"/>
+          <w:lang w:eastAsia="zh-CN"/>
+        </w:rPr>
+        <w:t>i</w:t>
+      </w:r>
+      <w:proofErr w:type="spellEnd"/>
+      <w:r>
+        <w:rPr>
+          <w:rFonts w:ascii="Consolas" w:eastAsia="Times New Roman" w:hAnsi="Consolas" w:cs="Times New Roman"/>
+          <w:color w:val="CCCCCC"/>
+          <w:sz w:val="21"/>
+          <w:szCs w:val="21"/>
+          <w:lang w:eastAsia="zh-CN"/>
+        </w:rPr>
+        <w:t xml:space="preserve"> </w:t>
+      </w:r>
+      <w:r>
+        <w:rPr>
+          <w:rFonts w:ascii="Consolas" w:eastAsia="Times New Roman" w:hAnsi="Consolas" w:cs="Times New Roman"/>
+          <w:color w:val="D4D4D4"/>
+          <w:sz w:val="21"/>
+          <w:szCs w:val="21"/>
+          <w:lang w:eastAsia="zh-CN"/>
+        </w:rPr>
+        <w:t>&lt;</w:t>
+      </w:r>
+      <w:r>
+        <w:rPr>
+          <w:rFonts w:ascii="Consolas" w:eastAsia="Times New Roman" w:hAnsi="Consolas" w:cs="Times New Roman"/>
+          <w:color w:val="CCCCCC"/>
+          <w:sz w:val="21"/>
+          <w:szCs w:val="21"/>
+          <w:lang w:eastAsia="zh-CN"/>
+        </w:rPr>
+        <w:t xml:space="preserve"> count; </w:t>
+      </w:r>
+      <w:proofErr w:type="spellStart"/>
+      <w:r>
+        <w:rPr>
+          <w:rFonts w:ascii="Consolas" w:eastAsia="Times New Roman" w:hAnsi="Consolas" w:cs="Times New Roman"/>
+          <w:color w:val="CCCCCC"/>
+          <w:sz w:val="21"/>
+          <w:szCs w:val="21"/>
+          <w:lang w:eastAsia="zh-CN"/>
+        </w:rPr>
+        <w:t>i</w:t>
+      </w:r>
+      <w:proofErr w:type="spellEnd"/>
+      <w:r>
+        <w:rPr>
+          <w:rFonts w:ascii="Consolas" w:eastAsia="Times New Roman" w:hAnsi="Consolas" w:cs="Times New Roman"/>
+          <w:color w:val="D4D4D4"/>
+          <w:sz w:val="21"/>
+          <w:szCs w:val="21"/>
+          <w:lang w:eastAsia="zh-CN"/>
+        </w:rPr>
+        <w:t>++</w:t>
+      </w:r>
+      <w:r>
+        <w:rPr>
+          <w:rFonts w:ascii="Consolas" w:eastAsia="Times New Roman" w:hAnsi="Consolas" w:cs="Times New Roman"/>
+          <w:color w:val="CCCCCC"/>
+          <w:sz w:val="21"/>
+          <w:szCs w:val="21"/>
+          <w:lang w:eastAsia="zh-CN"/>
+        </w:rPr>
+        <w:t>) {</w:t>
+      </w:r>
+    </w:p>
+    <w:p>
+      <w:pPr>
+        <w:shd w:val="clear" w:color="auto" w:fill="1F1F1F"/>
+        <w:spacing w:after="0" w:line="285" w:lineRule="atLeast"/>
+        <w:rPr>
+          <w:rFonts w:ascii="Consolas" w:eastAsia="Times New Roman" w:hAnsi="Consolas" w:cs="Times New Roman"/>
+          <w:color w:val="CCCCCC"/>
+          <w:sz w:val="21"/>
+          <w:szCs w:val="21"/>
+          <w:lang w:eastAsia="zh-CN"/>
+        </w:rPr>
+      </w:pPr>
+      <w:r>
+        <w:rPr>
+          <w:rFonts w:ascii="Consolas" w:eastAsia="Times New Roman" w:hAnsi="Consolas" w:cs="Times New Roman"/>
+          <w:color w:val="CCCCCC"/>
+          <w:sz w:val="21"/>
+          <w:szCs w:val="21"/>
+          <w:lang w:eastAsia="zh-CN"/>
+        </w:rPr>
+        <w:t>3.</w:t>
+      </w:r>
+      <w:r>
+        <w:rPr>
+          <w:rFonts w:ascii="Consolas" w:eastAsia="Times New Roman" w:hAnsi="Consolas" w:cs="Times New Roman"/>
+          <w:color w:val="CCCCCC"/>
+          <w:sz w:val="21"/>
+          <w:szCs w:val="21"/>
+          <w:lang w:eastAsia="zh-CN"/>
+        </w:rPr>
+        <w:t xml:space="preserve">        </w:t>
+      </w:r>
+      <w:proofErr w:type="spellStart"/>
+      <w:r>
+        <w:rPr>
+          <w:rFonts w:ascii="Consolas" w:eastAsia="Times New Roman" w:hAnsi="Consolas" w:cs="Times New Roman"/>
+          <w:color w:val="CCCCCC"/>
+          <w:sz w:val="21"/>
+          <w:szCs w:val="21"/>
+          <w:lang w:eastAsia="zh-CN"/>
+        </w:rPr>
+        <w:t>totalAvg</w:t>
+      </w:r>
+      <w:proofErr w:type="spellEnd"/>
+      <w:r>
+        <w:rPr>
+          <w:rFonts w:ascii="Consolas" w:eastAsia="Times New Roman" w:hAnsi="Consolas" w:cs="Times New Roman"/>
+          <w:color w:val="CCCCCC"/>
+          <w:sz w:val="21"/>
+          <w:szCs w:val="21"/>
+          <w:lang w:eastAsia="zh-CN"/>
+        </w:rPr>
+        <w:t xml:space="preserve"> </w:t>
+      </w:r>
+      <w:r>
+        <w:rPr>
+          <w:rFonts w:ascii="Consolas" w:eastAsia="Times New Roman" w:hAnsi="Consolas" w:cs="Times New Roman"/>
+          <w:color w:val="D4D4D4"/>
+          <w:sz w:val="21"/>
+          <w:szCs w:val="21"/>
+          <w:lang w:eastAsia="zh-CN"/>
+        </w:rPr>
+        <w:t>+=</w:t>
+      </w:r>
+      <w:r>
+        <w:rPr>
+          <w:rFonts w:ascii="Consolas" w:eastAsia="Times New Roman" w:hAnsi="Consolas" w:cs="Times New Roman"/>
+          <w:color w:val="CCCCCC"/>
+          <w:sz w:val="21"/>
+          <w:szCs w:val="21"/>
+          <w:lang w:eastAsia="zh-CN"/>
+        </w:rPr>
+        <w:t xml:space="preserve"> </w:t>
+      </w:r>
+      <w:proofErr w:type="spellStart"/>
+      <w:r>
+        <w:rPr>
+          <w:rFonts w:ascii="Consolas" w:eastAsia="Times New Roman" w:hAnsi="Consolas" w:cs="Times New Roman"/>
+          <w:color w:val="9CDCFE"/>
+          <w:sz w:val="21"/>
+          <w:szCs w:val="21"/>
+          <w:lang w:eastAsia="zh-CN"/>
+        </w:rPr>
+        <w:t>binaryTest</w:t>
+      </w:r>
+      <w:proofErr w:type="spellEnd"/>
+      <w:r>
+        <w:rPr>
+          <w:rFonts w:ascii="Consolas" w:eastAsia="Times New Roman" w:hAnsi="Consolas" w:cs="Times New Roman"/>
+          <w:color w:val="CCCCCC"/>
+          <w:sz w:val="21"/>
+          <w:szCs w:val="21"/>
+          <w:lang w:eastAsia="zh-CN"/>
+        </w:rPr>
+        <w:t>[</w:t>
+      </w:r>
+      <w:proofErr w:type="spellStart"/>
+      <w:r>
+        <w:rPr>
+          <w:rFonts w:ascii="Consolas" w:eastAsia="Times New Roman" w:hAnsi="Consolas" w:cs="Times New Roman"/>
+          <w:color w:val="CCCCCC"/>
+          <w:sz w:val="21"/>
+          <w:szCs w:val="21"/>
+          <w:lang w:eastAsia="zh-CN"/>
+        </w:rPr>
+        <w:t>i</w:t>
+      </w:r>
+      <w:proofErr w:type="spellEnd"/>
+      <w:r>
+        <w:rPr>
+          <w:rFonts w:ascii="Consolas" w:eastAsia="Times New Roman" w:hAnsi="Consolas" w:cs="Times New Roman"/>
+          <w:color w:val="CCCCCC"/>
+          <w:sz w:val="21"/>
+          <w:szCs w:val="21"/>
+          <w:lang w:eastAsia="zh-CN"/>
+        </w:rPr>
+        <w:t>];</w:t>
+      </w:r>
+    </w:p>
+    <w:p>
+      <w:pPr>
+        <w:shd w:val="clear" w:color="auto" w:fill="1F1F1F"/>
+        <w:spacing w:after="0" w:line="285" w:lineRule="atLeast"/>
+        <w:rPr>
+          <w:rFonts w:ascii="Consolas" w:eastAsia="Times New Roman" w:hAnsi="Consolas" w:cs="Times New Roman"/>
+          <w:color w:val="CCCCCC"/>
+          <w:sz w:val="21"/>
+          <w:szCs w:val="21"/>
+          <w:lang w:eastAsia="zh-CN"/>
+        </w:rPr>
+      </w:pPr>
+      <w:r>
+        <w:rPr>
+          <w:rFonts w:ascii="Consolas" w:eastAsia="Times New Roman" w:hAnsi="Consolas" w:cs="Times New Roman"/>
+          <w:color w:val="CCCCCC"/>
+          <w:sz w:val="21"/>
+          <w:szCs w:val="21"/>
+          <w:lang w:eastAsia="zh-CN"/>
+        </w:rPr>
+        <w:t>    }</w:t>
+      </w:r>
+    </w:p>
+    <w:p>
+      <w:pPr>
+        <w:shd w:val="clear" w:color="auto" w:fill="1F1F1F"/>
+        <w:spacing w:after="0" w:line="285" w:lineRule="atLeast"/>
+        <w:rPr>
+          <w:rFonts w:ascii="Consolas" w:eastAsia="Times New Roman" w:hAnsi="Consolas" w:cs="Times New Roman"/>
+          <w:color w:val="CCCCCC"/>
+          <w:sz w:val="21"/>
+          <w:szCs w:val="21"/>
+          <w:lang w:eastAsia="zh-CN"/>
+        </w:rPr>
+      </w:pPr>
+      <w:r>
+        <w:rPr>
+          <w:rFonts w:ascii="Consolas" w:eastAsia="Times New Roman" w:hAnsi="Consolas" w:cs="Times New Roman"/>
+          <w:color w:val="CCCCCC"/>
+          <w:sz w:val="21"/>
+          <w:szCs w:val="21"/>
+          <w:lang w:eastAsia="zh-CN"/>
+        </w:rPr>
+        <w:t xml:space="preserve">    </w:t>
+      </w:r>
+      <w:r>
+        <w:rPr>
+          <w:rFonts w:ascii="Consolas" w:eastAsia="Times New Roman" w:hAnsi="Consolas" w:cs="Times New Roman"/>
+          <w:color w:val="6A9955"/>
+          <w:sz w:val="21"/>
+          <w:szCs w:val="21"/>
+          <w:lang w:eastAsia="zh-CN"/>
+        </w:rPr>
+        <w:t xml:space="preserve">// Display the total of the array value first before doing the </w:t>
+      </w:r>
+      <w:proofErr w:type="spellStart"/>
+      <w:r>
+        <w:rPr>
+          <w:rFonts w:ascii="Consolas" w:eastAsia="Times New Roman" w:hAnsi="Consolas" w:cs="Times New Roman"/>
+          <w:color w:val="6A9955"/>
+          <w:sz w:val="21"/>
+          <w:szCs w:val="21"/>
+          <w:lang w:eastAsia="zh-CN"/>
+        </w:rPr>
+        <w:t>avgerage</w:t>
+      </w:r>
+      <w:proofErr w:type="spellEnd"/>
+      <w:r>
+        <w:rPr>
+          <w:rFonts w:ascii="Consolas" w:eastAsia="Times New Roman" w:hAnsi="Consolas" w:cs="Times New Roman"/>
+          <w:color w:val="6A9955"/>
+          <w:sz w:val="21"/>
+          <w:szCs w:val="21"/>
+          <w:lang w:eastAsia="zh-CN"/>
+        </w:rPr>
+        <w:t xml:space="preserve"> (Debug Purpose)</w:t>
+      </w:r>
+    </w:p>
+    <w:p>
+      <w:pPr>
+        <w:shd w:val="clear" w:color="auto" w:fill="1F1F1F"/>
+        <w:spacing w:after="0" w:line="285" w:lineRule="atLeast"/>
+        <w:rPr>
+          <w:rFonts w:ascii="Consolas" w:eastAsia="Times New Roman" w:hAnsi="Consolas" w:cs="Times New Roman"/>
+          <w:color w:val="CCCCCC"/>
+          <w:sz w:val="21"/>
+          <w:szCs w:val="21"/>
+          <w:lang w:eastAsia="zh-CN"/>
+        </w:rPr>
+      </w:pPr>
+      <w:r>
+        <w:rPr>
+          <w:rFonts w:ascii="Consolas" w:eastAsia="Times New Roman" w:hAnsi="Consolas" w:cs="Times New Roman"/>
+          <w:color w:val="CCCCCC"/>
+          <w:sz w:val="21"/>
+          <w:szCs w:val="21"/>
+          <w:lang w:eastAsia="zh-CN"/>
+        </w:rPr>
+        <w:t>4.</w:t>
+      </w:r>
+      <w:r>
+        <w:rPr>
+          <w:rFonts w:ascii="Consolas" w:eastAsia="Times New Roman" w:hAnsi="Consolas" w:cs="Times New Roman"/>
+          <w:color w:val="CCCCCC"/>
+          <w:sz w:val="21"/>
+          <w:szCs w:val="21"/>
+          <w:lang w:eastAsia="zh-CN"/>
+        </w:rPr>
+        <w:t xml:space="preserve">    </w:t>
+      </w:r>
+      <w:proofErr w:type="spellStart"/>
+      <w:proofErr w:type="gramStart"/>
+      <w:r>
+        <w:rPr>
+          <w:rFonts w:ascii="Consolas" w:eastAsia="Times New Roman" w:hAnsi="Consolas" w:cs="Times New Roman"/>
+          <w:color w:val="DCDCAA"/>
+          <w:sz w:val="21"/>
+          <w:szCs w:val="21"/>
+          <w:lang w:eastAsia="zh-CN"/>
+        </w:rPr>
+        <w:t>printf</w:t>
+      </w:r>
+      <w:proofErr w:type="spellEnd"/>
+      <w:r>
+        <w:rPr>
+          <w:rFonts w:ascii="Consolas" w:eastAsia="Times New Roman" w:hAnsi="Consolas" w:cs="Times New Roman"/>
+          <w:color w:val="CCCCCC"/>
+          <w:sz w:val="21"/>
+          <w:szCs w:val="21"/>
+          <w:lang w:eastAsia="zh-CN"/>
+        </w:rPr>
+        <w:t>(</w:t>
+      </w:r>
+      <w:proofErr w:type="gramEnd"/>
+      <w:r>
+        <w:rPr>
+          <w:rFonts w:ascii="Consolas" w:eastAsia="Times New Roman" w:hAnsi="Consolas" w:cs="Times New Roman"/>
+          <w:color w:val="CE9178"/>
+          <w:sz w:val="21"/>
+          <w:szCs w:val="21"/>
+          <w:lang w:eastAsia="zh-CN"/>
+        </w:rPr>
+        <w:t xml:space="preserve">"Total: </w:t>
+      </w:r>
+      <w:r>
+        <w:rPr>
+          <w:rFonts w:ascii="Consolas" w:eastAsia="Times New Roman" w:hAnsi="Consolas" w:cs="Times New Roman"/>
+          <w:color w:val="9CDCFE"/>
+          <w:sz w:val="21"/>
+          <w:szCs w:val="21"/>
+          <w:lang w:eastAsia="zh-CN"/>
+        </w:rPr>
+        <w:t>%.1f</w:t>
+      </w:r>
+      <w:r>
+        <w:rPr>
+          <w:rFonts w:ascii="Consolas" w:eastAsia="Times New Roman" w:hAnsi="Consolas" w:cs="Times New Roman"/>
+          <w:color w:val="D7BA7D"/>
+          <w:sz w:val="21"/>
+          <w:szCs w:val="21"/>
+          <w:lang w:eastAsia="zh-CN"/>
+        </w:rPr>
+        <w:t>\n</w:t>
+      </w:r>
+      <w:r>
+        <w:rPr>
+          <w:rFonts w:ascii="Consolas" w:eastAsia="Times New Roman" w:hAnsi="Consolas" w:cs="Times New Roman"/>
+          <w:color w:val="CE9178"/>
+          <w:sz w:val="21"/>
+          <w:szCs w:val="21"/>
+          <w:lang w:eastAsia="zh-CN"/>
+        </w:rPr>
+        <w:t>"</w:t>
+      </w:r>
+      <w:r>
+        <w:rPr>
+          <w:rFonts w:ascii="Consolas" w:eastAsia="Times New Roman" w:hAnsi="Consolas" w:cs="Times New Roman"/>
+          <w:color w:val="CCCCCC"/>
+          <w:sz w:val="21"/>
+          <w:szCs w:val="21"/>
+          <w:lang w:eastAsia="zh-CN"/>
+        </w:rPr>
         <w:t xml:space="preserve">, </w:t>
       </w:r>
-      <w:r>
-        <w:t>10</w:t>
-      </w:r>
-      <w:r>
-        <w:t>, 11, 12, 13, 14, 15</w:t>
-      </w:r>
-    </w:p>
-    <w:p>
-      <w:r>
-        <w:t xml:space="preserve">1, 7, 8, </w:t>
-      </w:r>
+      <w:proofErr w:type="spellStart"/>
+      <w:r>
+        <w:rPr>
+          <w:rFonts w:ascii="Consolas" w:eastAsia="Times New Roman" w:hAnsi="Consolas" w:cs="Times New Roman"/>
+          <w:color w:val="CCCCCC"/>
+          <w:sz w:val="21"/>
+          <w:szCs w:val="21"/>
+          <w:lang w:eastAsia="zh-CN"/>
+        </w:rPr>
+        <w:t>totalAvg</w:t>
+      </w:r>
+      <w:proofErr w:type="spellEnd"/>
+      <w:r>
+        <w:rPr>
+          <w:rFonts w:ascii="Consolas" w:eastAsia="Times New Roman" w:hAnsi="Consolas" w:cs="Times New Roman"/>
+          <w:color w:val="CCCCCC"/>
+          <w:sz w:val="21"/>
+          <w:szCs w:val="21"/>
+          <w:lang w:eastAsia="zh-CN"/>
+        </w:rPr>
+        <w:t>);</w:t>
+      </w:r>
+    </w:p>
+    <w:p>
+      <w:pPr>
+        <w:shd w:val="clear" w:color="auto" w:fill="1F1F1F"/>
+        <w:spacing w:after="0" w:line="285" w:lineRule="atLeast"/>
+        <w:rPr>
+          <w:rFonts w:ascii="Consolas" w:eastAsia="Times New Roman" w:hAnsi="Consolas" w:cs="Times New Roman"/>
+          <w:color w:val="CCCCCC"/>
+          <w:sz w:val="21"/>
+          <w:szCs w:val="21"/>
+          <w:lang w:eastAsia="zh-CN"/>
+        </w:rPr>
+      </w:pPr>
+      <w:r>
+        <w:rPr>
+          <w:rFonts w:ascii="Consolas" w:eastAsia="Times New Roman" w:hAnsi="Consolas" w:cs="Times New Roman"/>
+          <w:color w:val="CCCCCC"/>
+          <w:sz w:val="21"/>
+          <w:szCs w:val="21"/>
+          <w:lang w:eastAsia="zh-CN"/>
+        </w:rPr>
+        <w:t xml:space="preserve">    </w:t>
+      </w:r>
+      <w:r>
+        <w:rPr>
+          <w:rFonts w:ascii="Consolas" w:eastAsia="Times New Roman" w:hAnsi="Consolas" w:cs="Times New Roman"/>
+          <w:color w:val="6A9955"/>
+          <w:sz w:val="21"/>
+          <w:szCs w:val="21"/>
+          <w:lang w:eastAsia="zh-CN"/>
+        </w:rPr>
+        <w:t>// step to do average</w:t>
+      </w:r>
+    </w:p>
+    <w:p>
+      <w:pPr>
+        <w:shd w:val="clear" w:color="auto" w:fill="1F1F1F"/>
+        <w:spacing w:after="0" w:line="285" w:lineRule="atLeast"/>
+        <w:rPr>
+          <w:rFonts w:ascii="Consolas" w:eastAsia="Times New Roman" w:hAnsi="Consolas" w:cs="Times New Roman"/>
+          <w:color w:val="CCCCCC"/>
+          <w:sz w:val="21"/>
+          <w:szCs w:val="21"/>
+          <w:lang w:eastAsia="zh-CN"/>
+        </w:rPr>
+      </w:pPr>
+      <w:r>
+        <w:rPr>
+          <w:rFonts w:ascii="Consolas" w:eastAsia="Times New Roman" w:hAnsi="Consolas" w:cs="Times New Roman"/>
+          <w:color w:val="CCCCCC"/>
+          <w:sz w:val="21"/>
+          <w:szCs w:val="21"/>
+          <w:lang w:eastAsia="zh-CN"/>
+        </w:rPr>
+        <w:t>5.</w:t>
+      </w:r>
+      <w:r>
+        <w:rPr>
+          <w:rFonts w:ascii="Consolas" w:eastAsia="Times New Roman" w:hAnsi="Consolas" w:cs="Times New Roman"/>
+          <w:color w:val="CCCCCC"/>
+          <w:sz w:val="21"/>
+          <w:szCs w:val="21"/>
+          <w:lang w:eastAsia="zh-CN"/>
+        </w:rPr>
+        <w:t xml:space="preserve">    </w:t>
+      </w:r>
+      <w:proofErr w:type="spellStart"/>
+      <w:r>
+        <w:rPr>
+          <w:rFonts w:ascii="Consolas" w:eastAsia="Times New Roman" w:hAnsi="Consolas" w:cs="Times New Roman"/>
+          <w:color w:val="CCCCCC"/>
+          <w:sz w:val="21"/>
+          <w:szCs w:val="21"/>
+          <w:lang w:eastAsia="zh-CN"/>
+        </w:rPr>
+        <w:t>totalAvg</w:t>
+      </w:r>
+      <w:proofErr w:type="spellEnd"/>
+      <w:r>
+        <w:rPr>
+          <w:rFonts w:ascii="Consolas" w:eastAsia="Times New Roman" w:hAnsi="Consolas" w:cs="Times New Roman"/>
+          <w:color w:val="CCCCCC"/>
+          <w:sz w:val="21"/>
+          <w:szCs w:val="21"/>
+          <w:lang w:eastAsia="zh-CN"/>
+        </w:rPr>
+        <w:t xml:space="preserve"> </w:t>
+      </w:r>
+      <w:r>
+        <w:rPr>
+          <w:rFonts w:ascii="Consolas" w:eastAsia="Times New Roman" w:hAnsi="Consolas" w:cs="Times New Roman"/>
+          <w:color w:val="D4D4D4"/>
+          <w:sz w:val="21"/>
+          <w:szCs w:val="21"/>
+          <w:lang w:eastAsia="zh-CN"/>
+        </w:rPr>
+        <w:t>=</w:t>
+      </w:r>
+      <w:r>
+        <w:rPr>
+          <w:rFonts w:ascii="Consolas" w:eastAsia="Times New Roman" w:hAnsi="Consolas" w:cs="Times New Roman"/>
+          <w:color w:val="CCCCCC"/>
+          <w:sz w:val="21"/>
+          <w:szCs w:val="21"/>
+          <w:lang w:eastAsia="zh-CN"/>
+        </w:rPr>
+        <w:t xml:space="preserve"> </w:t>
+      </w:r>
+      <w:proofErr w:type="spellStart"/>
+      <w:r>
+        <w:rPr>
+          <w:rFonts w:ascii="Consolas" w:eastAsia="Times New Roman" w:hAnsi="Consolas" w:cs="Times New Roman"/>
+          <w:color w:val="CCCCCC"/>
+          <w:sz w:val="21"/>
+          <w:szCs w:val="21"/>
+          <w:lang w:eastAsia="zh-CN"/>
+        </w:rPr>
+        <w:t>totalAvg</w:t>
+      </w:r>
+      <w:proofErr w:type="spellEnd"/>
+      <w:r>
+        <w:rPr>
+          <w:rFonts w:ascii="Consolas" w:eastAsia="Times New Roman" w:hAnsi="Consolas" w:cs="Times New Roman"/>
+          <w:color w:val="CCCCCC"/>
+          <w:sz w:val="21"/>
+          <w:szCs w:val="21"/>
+          <w:lang w:eastAsia="zh-CN"/>
+        </w:rPr>
+        <w:t xml:space="preserve"> </w:t>
+      </w:r>
+      <w:r>
+        <w:rPr>
+          <w:rFonts w:ascii="Consolas" w:eastAsia="Times New Roman" w:hAnsi="Consolas" w:cs="Times New Roman"/>
+          <w:color w:val="D4D4D4"/>
+          <w:sz w:val="21"/>
+          <w:szCs w:val="21"/>
+          <w:lang w:eastAsia="zh-CN"/>
+        </w:rPr>
+        <w:t>/</w:t>
+      </w:r>
+      <w:r>
+        <w:rPr>
+          <w:rFonts w:ascii="Consolas" w:eastAsia="Times New Roman" w:hAnsi="Consolas" w:cs="Times New Roman"/>
+          <w:color w:val="CCCCCC"/>
+          <w:sz w:val="21"/>
+          <w:szCs w:val="21"/>
+          <w:lang w:eastAsia="zh-CN"/>
+        </w:rPr>
+        <w:t xml:space="preserve"> count;</w:t>
+      </w:r>
+    </w:p>
+    <w:p>
+      <w:pPr>
+        <w:shd w:val="clear" w:color="auto" w:fill="1F1F1F"/>
+        <w:spacing w:after="0" w:line="285" w:lineRule="atLeast"/>
+        <w:rPr>
+          <w:rFonts w:ascii="Consolas" w:eastAsia="Times New Roman" w:hAnsi="Consolas" w:cs="Times New Roman"/>
+          <w:color w:val="CCCCCC"/>
+          <w:sz w:val="21"/>
+          <w:szCs w:val="21"/>
+          <w:lang w:eastAsia="zh-CN"/>
+        </w:rPr>
+      </w:pPr>
+      <w:r>
+        <w:rPr>
+          <w:rFonts w:ascii="Consolas" w:eastAsia="Times New Roman" w:hAnsi="Consolas" w:cs="Times New Roman"/>
+          <w:color w:val="CCCCCC"/>
+          <w:sz w:val="21"/>
+          <w:szCs w:val="21"/>
+          <w:lang w:eastAsia="zh-CN"/>
+        </w:rPr>
+        <w:t xml:space="preserve">    </w:t>
+      </w:r>
+      <w:r>
+        <w:rPr>
+          <w:rFonts w:ascii="Consolas" w:eastAsia="Times New Roman" w:hAnsi="Consolas" w:cs="Times New Roman"/>
+          <w:color w:val="6A9955"/>
+          <w:sz w:val="21"/>
+          <w:szCs w:val="21"/>
+          <w:lang w:eastAsia="zh-CN"/>
+        </w:rPr>
+        <w:t>// Display the average value (Debug Purpose)</w:t>
+      </w:r>
+    </w:p>
+    <w:p>
+      <w:pPr>
+        <w:shd w:val="clear" w:color="auto" w:fill="1F1F1F"/>
+        <w:spacing w:after="0" w:line="285" w:lineRule="atLeast"/>
+        <w:rPr>
+          <w:rFonts w:ascii="Consolas" w:eastAsia="Times New Roman" w:hAnsi="Consolas" w:cs="Times New Roman"/>
+          <w:color w:val="CCCCCC"/>
+          <w:sz w:val="21"/>
+          <w:szCs w:val="21"/>
+          <w:lang w:eastAsia="zh-CN"/>
+        </w:rPr>
+      </w:pPr>
+      <w:r>
+        <w:rPr>
+          <w:rFonts w:ascii="Consolas" w:eastAsia="Times New Roman" w:hAnsi="Consolas" w:cs="Times New Roman"/>
+          <w:color w:val="CCCCCC"/>
+          <w:sz w:val="21"/>
+          <w:szCs w:val="21"/>
+          <w:lang w:eastAsia="zh-CN"/>
+        </w:rPr>
+        <w:t>6.</w:t>
+      </w:r>
+      <w:r>
+        <w:rPr>
+          <w:rFonts w:ascii="Consolas" w:eastAsia="Times New Roman" w:hAnsi="Consolas" w:cs="Times New Roman"/>
+          <w:color w:val="CCCCCC"/>
+          <w:sz w:val="21"/>
+          <w:szCs w:val="21"/>
+          <w:lang w:eastAsia="zh-CN"/>
+        </w:rPr>
+        <w:t xml:space="preserve">    </w:t>
+      </w:r>
+      <w:proofErr w:type="spellStart"/>
+      <w:proofErr w:type="gramStart"/>
+      <w:r>
+        <w:rPr>
+          <w:rFonts w:ascii="Consolas" w:eastAsia="Times New Roman" w:hAnsi="Consolas" w:cs="Times New Roman"/>
+          <w:color w:val="DCDCAA"/>
+          <w:sz w:val="21"/>
+          <w:szCs w:val="21"/>
+          <w:lang w:eastAsia="zh-CN"/>
+        </w:rPr>
+        <w:t>printf</w:t>
+      </w:r>
+      <w:proofErr w:type="spellEnd"/>
+      <w:r>
+        <w:rPr>
+          <w:rFonts w:ascii="Consolas" w:eastAsia="Times New Roman" w:hAnsi="Consolas" w:cs="Times New Roman"/>
+          <w:color w:val="CCCCCC"/>
+          <w:sz w:val="21"/>
+          <w:szCs w:val="21"/>
+          <w:lang w:eastAsia="zh-CN"/>
+        </w:rPr>
+        <w:t>(</w:t>
+      </w:r>
+      <w:proofErr w:type="gramEnd"/>
+      <w:r>
+        <w:rPr>
+          <w:rFonts w:ascii="Consolas" w:eastAsia="Times New Roman" w:hAnsi="Consolas" w:cs="Times New Roman"/>
+          <w:color w:val="CE9178"/>
+          <w:sz w:val="21"/>
+          <w:szCs w:val="21"/>
+          <w:lang w:eastAsia="zh-CN"/>
+        </w:rPr>
+        <w:t xml:space="preserve">"Avg: </w:t>
+      </w:r>
+      <w:r>
+        <w:rPr>
+          <w:rFonts w:ascii="Consolas" w:eastAsia="Times New Roman" w:hAnsi="Consolas" w:cs="Times New Roman"/>
+          <w:color w:val="9CDCFE"/>
+          <w:sz w:val="21"/>
+          <w:szCs w:val="21"/>
+          <w:lang w:eastAsia="zh-CN"/>
+        </w:rPr>
+        <w:t>%.1f</w:t>
+      </w:r>
+      <w:r>
+        <w:rPr>
+          <w:rFonts w:ascii="Consolas" w:eastAsia="Times New Roman" w:hAnsi="Consolas" w:cs="Times New Roman"/>
+          <w:color w:val="D7BA7D"/>
+          <w:sz w:val="21"/>
+          <w:szCs w:val="21"/>
+          <w:lang w:eastAsia="zh-CN"/>
+        </w:rPr>
+        <w:t>\n</w:t>
+      </w:r>
+      <w:r>
+        <w:rPr>
+          <w:rFonts w:ascii="Consolas" w:eastAsia="Times New Roman" w:hAnsi="Consolas" w:cs="Times New Roman"/>
+          <w:color w:val="CE9178"/>
+          <w:sz w:val="21"/>
+          <w:szCs w:val="21"/>
+          <w:lang w:eastAsia="zh-CN"/>
+        </w:rPr>
+        <w:t>"</w:t>
+      </w:r>
+      <w:r>
+        <w:rPr>
+          <w:rFonts w:ascii="Consolas" w:eastAsia="Times New Roman" w:hAnsi="Consolas" w:cs="Times New Roman"/>
+          <w:color w:val="CCCCCC"/>
+          <w:sz w:val="21"/>
+          <w:szCs w:val="21"/>
+          <w:lang w:eastAsia="zh-CN"/>
+        </w:rPr>
+        <w:t xml:space="preserve">, </w:t>
+      </w:r>
+      <w:proofErr w:type="spellStart"/>
+      <w:r>
+        <w:rPr>
+          <w:rFonts w:ascii="Consolas" w:eastAsia="Times New Roman" w:hAnsi="Consolas" w:cs="Times New Roman"/>
+          <w:color w:val="CCCCCC"/>
+          <w:sz w:val="21"/>
+          <w:szCs w:val="21"/>
+          <w:lang w:eastAsia="zh-CN"/>
+        </w:rPr>
+        <w:t>totalAvg</w:t>
+      </w:r>
+      <w:proofErr w:type="spellEnd"/>
+      <w:r>
+        <w:rPr>
+          <w:rFonts w:ascii="Consolas" w:eastAsia="Times New Roman" w:hAnsi="Consolas" w:cs="Times New Roman"/>
+          <w:color w:val="CCCCCC"/>
+          <w:sz w:val="21"/>
+          <w:szCs w:val="21"/>
+          <w:lang w:eastAsia="zh-CN"/>
+        </w:rPr>
+        <w:t>);</w:t>
+      </w:r>
+    </w:p>
+    <w:p>
+      <w:pPr>
+        <w:shd w:val="clear" w:color="auto" w:fill="1F1F1F"/>
+        <w:spacing w:after="0" w:line="285" w:lineRule="atLeast"/>
+        <w:rPr>
+          <w:rFonts w:ascii="Consolas" w:eastAsia="Times New Roman" w:hAnsi="Consolas" w:cs="Times New Roman"/>
+          <w:color w:val="CCCCCC"/>
+          <w:sz w:val="21"/>
+          <w:szCs w:val="21"/>
+          <w:lang w:eastAsia="zh-CN"/>
+        </w:rPr>
+      </w:pPr>
+    </w:p>
+    <w:p>
+      <w:pPr>
+        <w:shd w:val="clear" w:color="auto" w:fill="1F1F1F"/>
+        <w:spacing w:after="0" w:line="285" w:lineRule="atLeast"/>
+        <w:rPr>
+          <w:rFonts w:ascii="Consolas" w:eastAsia="Times New Roman" w:hAnsi="Consolas" w:cs="Times New Roman"/>
+          <w:color w:val="CCCCCC"/>
+          <w:sz w:val="21"/>
+          <w:szCs w:val="21"/>
+          <w:lang w:eastAsia="zh-CN"/>
+        </w:rPr>
+      </w:pPr>
+      <w:r>
+        <w:rPr>
+          <w:rFonts w:ascii="Consolas" w:eastAsia="Times New Roman" w:hAnsi="Consolas" w:cs="Times New Roman"/>
+          <w:color w:val="CCCCCC"/>
+          <w:sz w:val="21"/>
+          <w:szCs w:val="21"/>
+          <w:lang w:eastAsia="zh-CN"/>
+        </w:rPr>
+        <w:t>7.</w:t>
+      </w:r>
+      <w:r>
+        <w:rPr>
+          <w:rFonts w:ascii="Consolas" w:eastAsia="Times New Roman" w:hAnsi="Consolas" w:cs="Times New Roman"/>
+          <w:color w:val="CCCCCC"/>
+          <w:sz w:val="21"/>
+          <w:szCs w:val="21"/>
+          <w:lang w:eastAsia="zh-CN"/>
+        </w:rPr>
+        <w:t xml:space="preserve">    </w:t>
+      </w:r>
+      <w:r>
+        <w:rPr>
+          <w:rFonts w:ascii="Consolas" w:eastAsia="Times New Roman" w:hAnsi="Consolas" w:cs="Times New Roman"/>
+          <w:color w:val="C586C0"/>
+          <w:sz w:val="21"/>
+          <w:szCs w:val="21"/>
+          <w:lang w:eastAsia="zh-CN"/>
+        </w:rPr>
+        <w:t>for</w:t>
+      </w:r>
+      <w:r>
+        <w:rPr>
+          <w:rFonts w:ascii="Consolas" w:eastAsia="Times New Roman" w:hAnsi="Consolas" w:cs="Times New Roman"/>
+          <w:color w:val="CCCCCC"/>
+          <w:sz w:val="21"/>
+          <w:szCs w:val="21"/>
+          <w:lang w:eastAsia="zh-CN"/>
+        </w:rPr>
+        <w:t xml:space="preserve"> (</w:t>
+      </w:r>
+      <w:r>
+        <w:rPr>
+          <w:rFonts w:ascii="Consolas" w:eastAsia="Times New Roman" w:hAnsi="Consolas" w:cs="Times New Roman"/>
+          <w:color w:val="569CD6"/>
+          <w:sz w:val="21"/>
+          <w:szCs w:val="21"/>
+          <w:lang w:eastAsia="zh-CN"/>
+        </w:rPr>
+        <w:t>int</w:t>
+      </w:r>
+      <w:r>
+        <w:rPr>
+          <w:rFonts w:ascii="Consolas" w:eastAsia="Times New Roman" w:hAnsi="Consolas" w:cs="Times New Roman"/>
+          <w:color w:val="CCCCCC"/>
+          <w:sz w:val="21"/>
+          <w:szCs w:val="21"/>
+          <w:lang w:eastAsia="zh-CN"/>
+        </w:rPr>
+        <w:t xml:space="preserve"> </w:t>
+      </w:r>
+      <w:proofErr w:type="spellStart"/>
+      <w:r>
+        <w:rPr>
+          <w:rFonts w:ascii="Consolas" w:eastAsia="Times New Roman" w:hAnsi="Consolas" w:cs="Times New Roman"/>
+          <w:color w:val="CCCCCC"/>
+          <w:sz w:val="21"/>
+          <w:szCs w:val="21"/>
+          <w:lang w:eastAsia="zh-CN"/>
+        </w:rPr>
+        <w:t>i</w:t>
+      </w:r>
+      <w:proofErr w:type="spellEnd"/>
+      <w:r>
+        <w:rPr>
+          <w:rFonts w:ascii="Consolas" w:eastAsia="Times New Roman" w:hAnsi="Consolas" w:cs="Times New Roman"/>
+          <w:color w:val="CCCCCC"/>
+          <w:sz w:val="21"/>
+          <w:szCs w:val="21"/>
+          <w:lang w:eastAsia="zh-CN"/>
+        </w:rPr>
+        <w:t xml:space="preserve"> </w:t>
+      </w:r>
+      <w:r>
+        <w:rPr>
+          <w:rFonts w:ascii="Consolas" w:eastAsia="Times New Roman" w:hAnsi="Consolas" w:cs="Times New Roman"/>
+          <w:color w:val="D4D4D4"/>
+          <w:sz w:val="21"/>
+          <w:szCs w:val="21"/>
+          <w:lang w:eastAsia="zh-CN"/>
+        </w:rPr>
+        <w:t>=</w:t>
+      </w:r>
+      <w:r>
+        <w:rPr>
+          <w:rFonts w:ascii="Consolas" w:eastAsia="Times New Roman" w:hAnsi="Consolas" w:cs="Times New Roman"/>
+          <w:color w:val="CCCCCC"/>
+          <w:sz w:val="21"/>
+          <w:szCs w:val="21"/>
+          <w:lang w:eastAsia="zh-CN"/>
+        </w:rPr>
+        <w:t xml:space="preserve"> </w:t>
+      </w:r>
+      <w:r>
+        <w:rPr>
+          <w:rFonts w:ascii="Consolas" w:eastAsia="Times New Roman" w:hAnsi="Consolas" w:cs="Times New Roman"/>
+          <w:color w:val="B5CEA8"/>
+          <w:sz w:val="21"/>
+          <w:szCs w:val="21"/>
+          <w:lang w:eastAsia="zh-CN"/>
+        </w:rPr>
+        <w:t>0</w:t>
+      </w:r>
+      <w:r>
+        <w:rPr>
+          <w:rFonts w:ascii="Consolas" w:eastAsia="Times New Roman" w:hAnsi="Consolas" w:cs="Times New Roman"/>
+          <w:color w:val="CCCCCC"/>
+          <w:sz w:val="21"/>
+          <w:szCs w:val="21"/>
+          <w:lang w:eastAsia="zh-CN"/>
+        </w:rPr>
+        <w:t xml:space="preserve">; </w:t>
+      </w:r>
+      <w:proofErr w:type="spellStart"/>
+      <w:r>
+        <w:rPr>
+          <w:rFonts w:ascii="Consolas" w:eastAsia="Times New Roman" w:hAnsi="Consolas" w:cs="Times New Roman"/>
+          <w:color w:val="CCCCCC"/>
+          <w:sz w:val="21"/>
+          <w:szCs w:val="21"/>
+          <w:lang w:eastAsia="zh-CN"/>
+        </w:rPr>
+        <w:t>i</w:t>
+      </w:r>
+      <w:proofErr w:type="spellEnd"/>
+      <w:r>
+        <w:rPr>
+          <w:rFonts w:ascii="Consolas" w:eastAsia="Times New Roman" w:hAnsi="Consolas" w:cs="Times New Roman"/>
+          <w:color w:val="CCCCCC"/>
+          <w:sz w:val="21"/>
+          <w:szCs w:val="21"/>
+          <w:lang w:eastAsia="zh-CN"/>
+        </w:rPr>
+        <w:t xml:space="preserve"> </w:t>
+      </w:r>
+      <w:r>
+        <w:rPr>
+          <w:rFonts w:ascii="Consolas" w:eastAsia="Times New Roman" w:hAnsi="Consolas" w:cs="Times New Roman"/>
+          <w:color w:val="D4D4D4"/>
+          <w:sz w:val="21"/>
+          <w:szCs w:val="21"/>
+          <w:lang w:eastAsia="zh-CN"/>
+        </w:rPr>
+        <w:t>&lt;</w:t>
+      </w:r>
+      <w:r>
+        <w:rPr>
+          <w:rFonts w:ascii="Consolas" w:eastAsia="Times New Roman" w:hAnsi="Consolas" w:cs="Times New Roman"/>
+          <w:color w:val="CCCCCC"/>
+          <w:sz w:val="21"/>
+          <w:szCs w:val="21"/>
+          <w:lang w:eastAsia="zh-CN"/>
+        </w:rPr>
+        <w:t xml:space="preserve"> count; </w:t>
+      </w:r>
+      <w:proofErr w:type="spellStart"/>
+      <w:r>
+        <w:rPr>
+          <w:rFonts w:ascii="Consolas" w:eastAsia="Times New Roman" w:hAnsi="Consolas" w:cs="Times New Roman"/>
+          <w:color w:val="CCCCCC"/>
+          <w:sz w:val="21"/>
+          <w:szCs w:val="21"/>
+          <w:lang w:eastAsia="zh-CN"/>
+        </w:rPr>
+        <w:t>i</w:t>
+      </w:r>
+      <w:proofErr w:type="spellEnd"/>
+      <w:r>
+        <w:rPr>
+          <w:rFonts w:ascii="Consolas" w:eastAsia="Times New Roman" w:hAnsi="Consolas" w:cs="Times New Roman"/>
+          <w:color w:val="D4D4D4"/>
+          <w:sz w:val="21"/>
+          <w:szCs w:val="21"/>
+          <w:lang w:eastAsia="zh-CN"/>
+        </w:rPr>
+        <w:t>++</w:t>
+      </w:r>
+      <w:r>
+        <w:rPr>
+          <w:rFonts w:ascii="Consolas" w:eastAsia="Times New Roman" w:hAnsi="Consolas" w:cs="Times New Roman"/>
+          <w:color w:val="CCCCCC"/>
+          <w:sz w:val="21"/>
+          <w:szCs w:val="21"/>
+          <w:lang w:eastAsia="zh-CN"/>
+        </w:rPr>
+        <w:t>) {</w:t>
+      </w:r>
+    </w:p>
+    <w:p>
+      <w:pPr>
+        <w:shd w:val="clear" w:color="auto" w:fill="1F1F1F"/>
+        <w:spacing w:after="0" w:line="285" w:lineRule="atLeast"/>
+        <w:rPr>
+          <w:rFonts w:ascii="Consolas" w:eastAsia="Times New Roman" w:hAnsi="Consolas" w:cs="Times New Roman"/>
+          <w:color w:val="CCCCCC"/>
+          <w:sz w:val="21"/>
+          <w:szCs w:val="21"/>
+          <w:lang w:eastAsia="zh-CN"/>
+        </w:rPr>
+      </w:pPr>
+      <w:r>
+        <w:rPr>
+          <w:rFonts w:ascii="Consolas" w:eastAsia="Times New Roman" w:hAnsi="Consolas" w:cs="Times New Roman"/>
+          <w:color w:val="CCCCCC"/>
+          <w:sz w:val="21"/>
+          <w:szCs w:val="21"/>
+          <w:lang w:eastAsia="zh-CN"/>
+        </w:rPr>
+        <w:t xml:space="preserve">        </w:t>
+      </w:r>
+      <w:r>
+        <w:rPr>
+          <w:rFonts w:ascii="Consolas" w:eastAsia="Times New Roman" w:hAnsi="Consolas" w:cs="Times New Roman"/>
+          <w:color w:val="6A9955"/>
+          <w:sz w:val="21"/>
+          <w:szCs w:val="21"/>
+          <w:lang w:eastAsia="zh-CN"/>
+        </w:rPr>
+        <w:t>// checking the width value is greater than total avg is true</w:t>
+      </w:r>
+    </w:p>
+    <w:p>
+      <w:pPr>
+        <w:shd w:val="clear" w:color="auto" w:fill="1F1F1F"/>
+        <w:spacing w:after="0" w:line="285" w:lineRule="atLeast"/>
+        <w:rPr>
+          <w:rFonts w:ascii="Consolas" w:eastAsia="Times New Roman" w:hAnsi="Consolas" w:cs="Times New Roman"/>
+          <w:color w:val="CCCCCC"/>
+          <w:sz w:val="21"/>
+          <w:szCs w:val="21"/>
+          <w:lang w:eastAsia="zh-CN"/>
+        </w:rPr>
+      </w:pPr>
+      <w:r>
+        <w:rPr>
+          <w:rFonts w:ascii="Consolas" w:eastAsia="Times New Roman" w:hAnsi="Consolas" w:cs="Times New Roman"/>
+          <w:color w:val="CCCCCC"/>
+          <w:sz w:val="21"/>
+          <w:szCs w:val="21"/>
+          <w:lang w:eastAsia="zh-CN"/>
+        </w:rPr>
+        <w:t xml:space="preserve">        </w:t>
+      </w:r>
+      <w:r>
+        <w:rPr>
+          <w:rFonts w:ascii="Consolas" w:eastAsia="Times New Roman" w:hAnsi="Consolas" w:cs="Times New Roman"/>
+          <w:color w:val="6A9955"/>
+          <w:sz w:val="21"/>
+          <w:szCs w:val="21"/>
+          <w:lang w:eastAsia="zh-CN"/>
+        </w:rPr>
+        <w:t>// if true mean is thick</w:t>
+      </w:r>
+    </w:p>
+    <w:p>
+      <w:pPr>
+        <w:shd w:val="clear" w:color="auto" w:fill="1F1F1F"/>
+        <w:spacing w:after="0" w:line="285" w:lineRule="atLeast"/>
+        <w:rPr>
+          <w:rFonts w:ascii="Consolas" w:eastAsia="Times New Roman" w:hAnsi="Consolas" w:cs="Times New Roman"/>
+          <w:color w:val="CCCCCC"/>
+          <w:sz w:val="21"/>
+          <w:szCs w:val="21"/>
+          <w:lang w:eastAsia="zh-CN"/>
+        </w:rPr>
+      </w:pPr>
+      <w:r>
+        <w:rPr>
+          <w:rFonts w:ascii="Consolas" w:eastAsia="Times New Roman" w:hAnsi="Consolas" w:cs="Times New Roman"/>
+          <w:color w:val="CCCCCC"/>
+          <w:sz w:val="21"/>
+          <w:szCs w:val="21"/>
+          <w:lang w:eastAsia="zh-CN"/>
+        </w:rPr>
+        <w:t>8.</w:t>
+      </w:r>
+      <w:r>
+        <w:rPr>
+          <w:rFonts w:ascii="Consolas" w:eastAsia="Times New Roman" w:hAnsi="Consolas" w:cs="Times New Roman"/>
+          <w:color w:val="CCCCCC"/>
+          <w:sz w:val="21"/>
+          <w:szCs w:val="21"/>
+          <w:lang w:eastAsia="zh-CN"/>
+        </w:rPr>
+        <w:t xml:space="preserve">        </w:t>
+      </w:r>
+      <w:r>
+        <w:rPr>
+          <w:rFonts w:ascii="Consolas" w:eastAsia="Times New Roman" w:hAnsi="Consolas" w:cs="Times New Roman"/>
+          <w:color w:val="C586C0"/>
+          <w:sz w:val="21"/>
+          <w:szCs w:val="21"/>
+          <w:lang w:eastAsia="zh-CN"/>
+        </w:rPr>
+        <w:t>if</w:t>
+      </w:r>
+      <w:r>
+        <w:rPr>
+          <w:rFonts w:ascii="Consolas" w:eastAsia="Times New Roman" w:hAnsi="Consolas" w:cs="Times New Roman"/>
+          <w:color w:val="CCCCCC"/>
+          <w:sz w:val="21"/>
+          <w:szCs w:val="21"/>
+          <w:lang w:eastAsia="zh-CN"/>
+        </w:rPr>
+        <w:t xml:space="preserve"> (</w:t>
+      </w:r>
+      <w:proofErr w:type="spellStart"/>
+      <w:r>
+        <w:rPr>
+          <w:rFonts w:ascii="Consolas" w:eastAsia="Times New Roman" w:hAnsi="Consolas" w:cs="Times New Roman"/>
+          <w:color w:val="9CDCFE"/>
+          <w:sz w:val="21"/>
+          <w:szCs w:val="21"/>
+          <w:lang w:eastAsia="zh-CN"/>
+        </w:rPr>
+        <w:t>binaryTest</w:t>
+      </w:r>
+      <w:proofErr w:type="spellEnd"/>
+      <w:r>
+        <w:rPr>
+          <w:rFonts w:ascii="Consolas" w:eastAsia="Times New Roman" w:hAnsi="Consolas" w:cs="Times New Roman"/>
+          <w:color w:val="CCCCCC"/>
+          <w:sz w:val="21"/>
+          <w:szCs w:val="21"/>
+          <w:lang w:eastAsia="zh-CN"/>
+        </w:rPr>
+        <w:t>[</w:t>
+      </w:r>
+      <w:proofErr w:type="spellStart"/>
+      <w:r>
+        <w:rPr>
+          <w:rFonts w:ascii="Consolas" w:eastAsia="Times New Roman" w:hAnsi="Consolas" w:cs="Times New Roman"/>
+          <w:color w:val="CCCCCC"/>
+          <w:sz w:val="21"/>
+          <w:szCs w:val="21"/>
+          <w:lang w:eastAsia="zh-CN"/>
+        </w:rPr>
+        <w:t>i</w:t>
+      </w:r>
+      <w:proofErr w:type="spellEnd"/>
+      <w:r>
+        <w:rPr>
+          <w:rFonts w:ascii="Consolas" w:eastAsia="Times New Roman" w:hAnsi="Consolas" w:cs="Times New Roman"/>
+          <w:color w:val="CCCCCC"/>
+          <w:sz w:val="21"/>
+          <w:szCs w:val="21"/>
+          <w:lang w:eastAsia="zh-CN"/>
+        </w:rPr>
+        <w:t xml:space="preserve">] </w:t>
+      </w:r>
+      <w:r>
+        <w:rPr>
+          <w:rFonts w:ascii="Consolas" w:eastAsia="Times New Roman" w:hAnsi="Consolas" w:cs="Times New Roman"/>
+          <w:color w:val="D4D4D4"/>
+          <w:sz w:val="21"/>
+          <w:szCs w:val="21"/>
+          <w:lang w:eastAsia="zh-CN"/>
+        </w:rPr>
+        <w:t>&gt;</w:t>
+      </w:r>
+      <w:r>
+        <w:rPr>
+          <w:rFonts w:ascii="Consolas" w:eastAsia="Times New Roman" w:hAnsi="Consolas" w:cs="Times New Roman"/>
+          <w:color w:val="CCCCCC"/>
+          <w:sz w:val="21"/>
+          <w:szCs w:val="21"/>
+          <w:lang w:eastAsia="zh-CN"/>
+        </w:rPr>
+        <w:t xml:space="preserve"> </w:t>
+      </w:r>
+      <w:proofErr w:type="spellStart"/>
+      <w:r>
+        <w:rPr>
+          <w:rFonts w:ascii="Consolas" w:eastAsia="Times New Roman" w:hAnsi="Consolas" w:cs="Times New Roman"/>
+          <w:color w:val="CCCCCC"/>
+          <w:sz w:val="21"/>
+          <w:szCs w:val="21"/>
+          <w:lang w:eastAsia="zh-CN"/>
+        </w:rPr>
+        <w:t>totalAvg</w:t>
+      </w:r>
+      <w:proofErr w:type="spellEnd"/>
+      <w:r>
+        <w:rPr>
+          <w:rFonts w:ascii="Consolas" w:eastAsia="Times New Roman" w:hAnsi="Consolas" w:cs="Times New Roman"/>
+          <w:color w:val="CCCCCC"/>
+          <w:sz w:val="21"/>
+          <w:szCs w:val="21"/>
+          <w:lang w:eastAsia="zh-CN"/>
+        </w:rPr>
+        <w:t>) {</w:t>
+      </w:r>
+    </w:p>
+    <w:p>
+      <w:pPr>
+        <w:shd w:val="clear" w:color="auto" w:fill="1F1F1F"/>
+        <w:spacing w:after="0" w:line="285" w:lineRule="atLeast"/>
+        <w:rPr>
+          <w:rFonts w:ascii="Consolas" w:eastAsia="Times New Roman" w:hAnsi="Consolas" w:cs="Times New Roman"/>
+          <w:color w:val="CCCCCC"/>
+          <w:sz w:val="21"/>
+          <w:szCs w:val="21"/>
+          <w:lang w:eastAsia="zh-CN"/>
+        </w:rPr>
+      </w:pPr>
+      <w:r>
+        <w:rPr>
+          <w:rFonts w:ascii="Consolas" w:eastAsia="Times New Roman" w:hAnsi="Consolas" w:cs="Times New Roman"/>
+          <w:color w:val="CCCCCC"/>
+          <w:sz w:val="21"/>
+          <w:szCs w:val="21"/>
+          <w:lang w:eastAsia="zh-CN"/>
+        </w:rPr>
+        <w:t xml:space="preserve">            </w:t>
+      </w:r>
+      <w:r>
+        <w:rPr>
+          <w:rFonts w:ascii="Consolas" w:eastAsia="Times New Roman" w:hAnsi="Consolas" w:cs="Times New Roman"/>
+          <w:color w:val="6A9955"/>
+          <w:sz w:val="21"/>
+          <w:szCs w:val="21"/>
+          <w:lang w:eastAsia="zh-CN"/>
+        </w:rPr>
+        <w:t>// checking is black or white</w:t>
+      </w:r>
+    </w:p>
+    <w:p>
+      <w:pPr>
+        <w:shd w:val="clear" w:color="auto" w:fill="1F1F1F"/>
+        <w:spacing w:after="0" w:line="285" w:lineRule="atLeast"/>
+        <w:rPr>
+          <w:rFonts w:ascii="Consolas" w:eastAsia="Times New Roman" w:hAnsi="Consolas" w:cs="Times New Roman"/>
+          <w:color w:val="CCCCCC"/>
+          <w:sz w:val="21"/>
+          <w:szCs w:val="21"/>
+          <w:lang w:eastAsia="zh-CN"/>
+        </w:rPr>
+      </w:pPr>
+      <w:r>
+        <w:rPr>
+          <w:rFonts w:ascii="Consolas" w:eastAsia="Times New Roman" w:hAnsi="Consolas" w:cs="Times New Roman"/>
+          <w:color w:val="CCCCCC"/>
+          <w:sz w:val="21"/>
+          <w:szCs w:val="21"/>
+          <w:lang w:eastAsia="zh-CN"/>
+        </w:rPr>
+        <w:t xml:space="preserve">            </w:t>
+      </w:r>
+      <w:r>
+        <w:rPr>
+          <w:rFonts w:ascii="Consolas" w:eastAsia="Times New Roman" w:hAnsi="Consolas" w:cs="Times New Roman"/>
+          <w:color w:val="6A9955"/>
+          <w:sz w:val="21"/>
+          <w:szCs w:val="21"/>
+          <w:lang w:eastAsia="zh-CN"/>
+        </w:rPr>
+        <w:t>// %2 == 0 mean is black</w:t>
+      </w:r>
+    </w:p>
+    <w:p>
+      <w:pPr>
+        <w:shd w:val="clear" w:color="auto" w:fill="1F1F1F"/>
+        <w:spacing w:after="0" w:line="285" w:lineRule="atLeast"/>
+        <w:rPr>
+          <w:rFonts w:ascii="Consolas" w:eastAsia="Times New Roman" w:hAnsi="Consolas" w:cs="Times New Roman"/>
+          <w:color w:val="CCCCCC"/>
+          <w:sz w:val="21"/>
+          <w:szCs w:val="21"/>
+          <w:lang w:eastAsia="zh-CN"/>
+        </w:rPr>
+      </w:pPr>
+      <w:r>
+        <w:rPr>
+          <w:rFonts w:ascii="Consolas" w:eastAsia="Times New Roman" w:hAnsi="Consolas" w:cs="Times New Roman"/>
+          <w:color w:val="CCCCCC"/>
+          <w:sz w:val="21"/>
+          <w:szCs w:val="21"/>
+          <w:lang w:eastAsia="zh-CN"/>
+        </w:rPr>
+        <w:t>9.</w:t>
+      </w:r>
+      <w:r>
+        <w:rPr>
+          <w:rFonts w:ascii="Consolas" w:eastAsia="Times New Roman" w:hAnsi="Consolas" w:cs="Times New Roman"/>
+          <w:color w:val="CCCCCC"/>
+          <w:sz w:val="21"/>
+          <w:szCs w:val="21"/>
+          <w:lang w:eastAsia="zh-CN"/>
+        </w:rPr>
+        <w:t xml:space="preserve">            </w:t>
+      </w:r>
+      <w:r>
+        <w:rPr>
+          <w:rFonts w:ascii="Consolas" w:eastAsia="Times New Roman" w:hAnsi="Consolas" w:cs="Times New Roman"/>
+          <w:color w:val="C586C0"/>
+          <w:sz w:val="21"/>
+          <w:szCs w:val="21"/>
+          <w:lang w:eastAsia="zh-CN"/>
+        </w:rPr>
+        <w:t>if</w:t>
+      </w:r>
+      <w:r>
+        <w:rPr>
+          <w:rFonts w:ascii="Consolas" w:eastAsia="Times New Roman" w:hAnsi="Consolas" w:cs="Times New Roman"/>
+          <w:color w:val="CCCCCC"/>
+          <w:sz w:val="21"/>
+          <w:szCs w:val="21"/>
+          <w:lang w:eastAsia="zh-CN"/>
+        </w:rPr>
+        <w:t xml:space="preserve"> (</w:t>
+      </w:r>
+      <w:proofErr w:type="spellStart"/>
+      <w:r>
+        <w:rPr>
+          <w:rFonts w:ascii="Consolas" w:eastAsia="Times New Roman" w:hAnsi="Consolas" w:cs="Times New Roman"/>
+          <w:color w:val="CCCCCC"/>
+          <w:sz w:val="21"/>
+          <w:szCs w:val="21"/>
+          <w:lang w:eastAsia="zh-CN"/>
+        </w:rPr>
+        <w:t>i</w:t>
+      </w:r>
+      <w:proofErr w:type="spellEnd"/>
+      <w:r>
+        <w:rPr>
+          <w:rFonts w:ascii="Consolas" w:eastAsia="Times New Roman" w:hAnsi="Consolas" w:cs="Times New Roman"/>
+          <w:color w:val="CCCCCC"/>
+          <w:sz w:val="21"/>
+          <w:szCs w:val="21"/>
+          <w:lang w:eastAsia="zh-CN"/>
+        </w:rPr>
+        <w:t xml:space="preserve"> </w:t>
+      </w:r>
+      <w:r>
+        <w:rPr>
+          <w:rFonts w:ascii="Consolas" w:eastAsia="Times New Roman" w:hAnsi="Consolas" w:cs="Times New Roman"/>
+          <w:color w:val="D4D4D4"/>
+          <w:sz w:val="21"/>
+          <w:szCs w:val="21"/>
+          <w:lang w:eastAsia="zh-CN"/>
+        </w:rPr>
+        <w:t>%</w:t>
+      </w:r>
+      <w:r>
+        <w:rPr>
+          <w:rFonts w:ascii="Consolas" w:eastAsia="Times New Roman" w:hAnsi="Consolas" w:cs="Times New Roman"/>
+          <w:color w:val="CCCCCC"/>
+          <w:sz w:val="21"/>
+          <w:szCs w:val="21"/>
+          <w:lang w:eastAsia="zh-CN"/>
+        </w:rPr>
+        <w:t xml:space="preserve"> </w:t>
+      </w:r>
+      <w:r>
+        <w:rPr>
+          <w:rFonts w:ascii="Consolas" w:eastAsia="Times New Roman" w:hAnsi="Consolas" w:cs="Times New Roman"/>
+          <w:color w:val="B5CEA8"/>
+          <w:sz w:val="21"/>
+          <w:szCs w:val="21"/>
+          <w:lang w:eastAsia="zh-CN"/>
+        </w:rPr>
+        <w:t>2</w:t>
+      </w:r>
+      <w:r>
+        <w:rPr>
+          <w:rFonts w:ascii="Consolas" w:eastAsia="Times New Roman" w:hAnsi="Consolas" w:cs="Times New Roman"/>
+          <w:color w:val="CCCCCC"/>
+          <w:sz w:val="21"/>
+          <w:szCs w:val="21"/>
+          <w:lang w:eastAsia="zh-CN"/>
+        </w:rPr>
+        <w:t xml:space="preserve"> </w:t>
+      </w:r>
+      <w:r>
+        <w:rPr>
+          <w:rFonts w:ascii="Consolas" w:eastAsia="Times New Roman" w:hAnsi="Consolas" w:cs="Times New Roman"/>
+          <w:color w:val="D4D4D4"/>
+          <w:sz w:val="21"/>
+          <w:szCs w:val="21"/>
+          <w:lang w:eastAsia="zh-CN"/>
+        </w:rPr>
+        <w:t>==</w:t>
+      </w:r>
+      <w:r>
+        <w:rPr>
+          <w:rFonts w:ascii="Consolas" w:eastAsia="Times New Roman" w:hAnsi="Consolas" w:cs="Times New Roman"/>
+          <w:color w:val="CCCCCC"/>
+          <w:sz w:val="21"/>
+          <w:szCs w:val="21"/>
+          <w:lang w:eastAsia="zh-CN"/>
+        </w:rPr>
+        <w:t xml:space="preserve"> </w:t>
+      </w:r>
+      <w:r>
+        <w:rPr>
+          <w:rFonts w:ascii="Consolas" w:eastAsia="Times New Roman" w:hAnsi="Consolas" w:cs="Times New Roman"/>
+          <w:color w:val="B5CEA8"/>
+          <w:sz w:val="21"/>
+          <w:szCs w:val="21"/>
+          <w:lang w:eastAsia="zh-CN"/>
+        </w:rPr>
+        <w:t>0</w:t>
+      </w:r>
+      <w:r>
+        <w:rPr>
+          <w:rFonts w:ascii="Consolas" w:eastAsia="Times New Roman" w:hAnsi="Consolas" w:cs="Times New Roman"/>
+          <w:color w:val="CCCCCC"/>
+          <w:sz w:val="21"/>
+          <w:szCs w:val="21"/>
+          <w:lang w:eastAsia="zh-CN"/>
+        </w:rPr>
+        <w:t>) {</w:t>
+      </w:r>
+    </w:p>
+    <w:p>
+      <w:pPr>
+        <w:shd w:val="clear" w:color="auto" w:fill="1F1F1F"/>
+        <w:spacing w:after="0" w:line="285" w:lineRule="atLeast"/>
+        <w:rPr>
+          <w:rFonts w:ascii="Consolas" w:eastAsia="Times New Roman" w:hAnsi="Consolas" w:cs="Times New Roman"/>
+          <w:color w:val="CCCCCC"/>
+          <w:sz w:val="21"/>
+          <w:szCs w:val="21"/>
+          <w:lang w:eastAsia="zh-CN"/>
+        </w:rPr>
+      </w:pPr>
+      <w:r>
+        <w:rPr>
+          <w:rFonts w:ascii="Consolas" w:eastAsia="Times New Roman" w:hAnsi="Consolas" w:cs="Times New Roman"/>
+          <w:color w:val="CCCCCC"/>
+          <w:sz w:val="21"/>
+          <w:szCs w:val="21"/>
+          <w:lang w:eastAsia="zh-CN"/>
+        </w:rPr>
+        <w:t xml:space="preserve">                </w:t>
+      </w:r>
+      <w:r>
+        <w:rPr>
+          <w:rFonts w:ascii="Consolas" w:eastAsia="Times New Roman" w:hAnsi="Consolas" w:cs="Times New Roman"/>
+          <w:color w:val="6A9955"/>
+          <w:sz w:val="21"/>
+          <w:szCs w:val="21"/>
+          <w:lang w:eastAsia="zh-CN"/>
+        </w:rPr>
+        <w:t>// display which thick (Debug Purpose)</w:t>
+      </w:r>
+    </w:p>
+    <w:p>
+      <w:pPr>
+        <w:shd w:val="clear" w:color="auto" w:fill="1F1F1F"/>
+        <w:spacing w:after="0" w:line="285" w:lineRule="atLeast"/>
+        <w:rPr>
+          <w:rFonts w:ascii="Consolas" w:eastAsia="Times New Roman" w:hAnsi="Consolas" w:cs="Times New Roman"/>
+          <w:color w:val="CCCCCC"/>
+          <w:sz w:val="21"/>
+          <w:szCs w:val="21"/>
+          <w:lang w:eastAsia="zh-CN"/>
+        </w:rPr>
+      </w:pPr>
+      <w:r>
+        <w:rPr>
+          <w:rFonts w:ascii="Consolas" w:eastAsia="Times New Roman" w:hAnsi="Consolas" w:cs="Times New Roman"/>
+          <w:color w:val="CCCCCC"/>
+          <w:sz w:val="21"/>
+          <w:szCs w:val="21"/>
+          <w:lang w:eastAsia="zh-CN"/>
+        </w:rPr>
+        <w:t>10.</w:t>
+      </w:r>
+      <w:r>
+        <w:rPr>
+          <w:rFonts w:ascii="Consolas" w:eastAsia="Times New Roman" w:hAnsi="Consolas" w:cs="Times New Roman"/>
+          <w:color w:val="CCCCCC"/>
+          <w:sz w:val="21"/>
+          <w:szCs w:val="21"/>
+          <w:lang w:eastAsia="zh-CN"/>
+        </w:rPr>
+        <w:t xml:space="preserve">                </w:t>
+      </w:r>
+      <w:proofErr w:type="spellStart"/>
+      <w:proofErr w:type="gramStart"/>
+      <w:r>
+        <w:rPr>
+          <w:rFonts w:ascii="Consolas" w:eastAsia="Times New Roman" w:hAnsi="Consolas" w:cs="Times New Roman"/>
+          <w:color w:val="DCDCAA"/>
+          <w:sz w:val="21"/>
+          <w:szCs w:val="21"/>
+          <w:lang w:eastAsia="zh-CN"/>
+        </w:rPr>
+        <w:t>printf</w:t>
+      </w:r>
+      <w:proofErr w:type="spellEnd"/>
+      <w:r>
+        <w:rPr>
+          <w:rFonts w:ascii="Consolas" w:eastAsia="Times New Roman" w:hAnsi="Consolas" w:cs="Times New Roman"/>
+          <w:color w:val="CCCCCC"/>
+          <w:sz w:val="21"/>
+          <w:szCs w:val="21"/>
+          <w:lang w:eastAsia="zh-CN"/>
+        </w:rPr>
+        <w:t>(</w:t>
+      </w:r>
+      <w:proofErr w:type="gramEnd"/>
+      <w:r>
+        <w:rPr>
+          <w:rFonts w:ascii="Consolas" w:eastAsia="Times New Roman" w:hAnsi="Consolas" w:cs="Times New Roman"/>
+          <w:color w:val="CE9178"/>
+          <w:sz w:val="21"/>
+          <w:szCs w:val="21"/>
+          <w:lang w:eastAsia="zh-CN"/>
+        </w:rPr>
+        <w:t>"Black Thick</w:t>
+      </w:r>
+      <w:r>
+        <w:rPr>
+          <w:rFonts w:ascii="Consolas" w:eastAsia="Times New Roman" w:hAnsi="Consolas" w:cs="Times New Roman"/>
+          <w:color w:val="D7BA7D"/>
+          <w:sz w:val="21"/>
+          <w:szCs w:val="21"/>
+          <w:lang w:eastAsia="zh-CN"/>
+        </w:rPr>
+        <w:t>\n</w:t>
+      </w:r>
+      <w:r>
+        <w:rPr>
+          <w:rFonts w:ascii="Consolas" w:eastAsia="Times New Roman" w:hAnsi="Consolas" w:cs="Times New Roman"/>
+          <w:color w:val="CE9178"/>
+          <w:sz w:val="21"/>
+          <w:szCs w:val="21"/>
+          <w:lang w:eastAsia="zh-CN"/>
+        </w:rPr>
+        <w:t>"</w:t>
+      </w:r>
+      <w:r>
+        <w:rPr>
+          <w:rFonts w:ascii="Consolas" w:eastAsia="Times New Roman" w:hAnsi="Consolas" w:cs="Times New Roman"/>
+          <w:color w:val="CCCCCC"/>
+          <w:sz w:val="21"/>
+          <w:szCs w:val="21"/>
+          <w:lang w:eastAsia="zh-CN"/>
+        </w:rPr>
+        <w:t>);</w:t>
+      </w:r>
+    </w:p>
+    <w:p>
+      <w:pPr>
+        <w:shd w:val="clear" w:color="auto" w:fill="1F1F1F"/>
+        <w:spacing w:after="0" w:line="285" w:lineRule="atLeast"/>
+        <w:rPr>
+          <w:rFonts w:ascii="Consolas" w:eastAsia="Times New Roman" w:hAnsi="Consolas" w:cs="Times New Roman"/>
+          <w:color w:val="CCCCCC"/>
+          <w:sz w:val="21"/>
+          <w:szCs w:val="21"/>
+          <w:lang w:eastAsia="zh-CN"/>
+        </w:rPr>
+      </w:pPr>
+      <w:r>
+        <w:rPr>
+          <w:rFonts w:ascii="Consolas" w:eastAsia="Times New Roman" w:hAnsi="Consolas" w:cs="Times New Roman"/>
+          <w:color w:val="CCCCCC"/>
+          <w:sz w:val="21"/>
+          <w:szCs w:val="21"/>
+          <w:lang w:eastAsia="zh-CN"/>
+        </w:rPr>
+        <w:t xml:space="preserve">            </w:t>
+      </w:r>
+      <w:r>
+        <w:rPr>
+          <w:rFonts w:ascii="Consolas" w:eastAsia="Times New Roman" w:hAnsi="Consolas" w:cs="Times New Roman"/>
+          <w:color w:val="6A9955"/>
+          <w:sz w:val="21"/>
+          <w:szCs w:val="21"/>
+          <w:lang w:eastAsia="zh-CN"/>
+        </w:rPr>
+        <w:t>// %2 == 1 mean is white</w:t>
+      </w:r>
+    </w:p>
+    <w:p>
+      <w:pPr>
+        <w:shd w:val="clear" w:color="auto" w:fill="1F1F1F"/>
+        <w:spacing w:after="0" w:line="285" w:lineRule="atLeast"/>
+        <w:rPr>
+          <w:rFonts w:ascii="Consolas" w:eastAsia="Times New Roman" w:hAnsi="Consolas" w:cs="Times New Roman"/>
+          <w:color w:val="CCCCCC"/>
+          <w:sz w:val="21"/>
+          <w:szCs w:val="21"/>
+          <w:lang w:eastAsia="zh-CN"/>
+        </w:rPr>
+      </w:pPr>
+      <w:r>
+        <w:rPr>
+          <w:rFonts w:ascii="Consolas" w:eastAsia="Times New Roman" w:hAnsi="Consolas" w:cs="Times New Roman"/>
+          <w:color w:val="CCCCCC"/>
+          <w:sz w:val="21"/>
+          <w:szCs w:val="21"/>
+          <w:lang w:eastAsia="zh-CN"/>
+        </w:rPr>
+        <w:t>11.</w:t>
+      </w:r>
+      <w:r>
+        <w:rPr>
+          <w:rFonts w:ascii="Consolas" w:eastAsia="Times New Roman" w:hAnsi="Consolas" w:cs="Times New Roman"/>
+          <w:color w:val="CCCCCC"/>
+          <w:sz w:val="21"/>
+          <w:szCs w:val="21"/>
+          <w:lang w:eastAsia="zh-CN"/>
+        </w:rPr>
+        <w:t xml:space="preserve">          </w:t>
+      </w:r>
+      <w:proofErr w:type="gramStart"/>
+      <w:r>
+        <w:rPr>
+          <w:rFonts w:ascii="Consolas" w:eastAsia="Times New Roman" w:hAnsi="Consolas" w:cs="Times New Roman"/>
+          <w:color w:val="CCCCCC"/>
+          <w:sz w:val="21"/>
+          <w:szCs w:val="21"/>
+          <w:lang w:eastAsia="zh-CN"/>
+        </w:rPr>
+        <w:t>  }</w:t>
+      </w:r>
+      <w:proofErr w:type="gramEnd"/>
+      <w:r>
+        <w:rPr>
+          <w:rFonts w:ascii="Consolas" w:eastAsia="Times New Roman" w:hAnsi="Consolas" w:cs="Times New Roman"/>
+          <w:color w:val="CCCCCC"/>
+          <w:sz w:val="21"/>
+          <w:szCs w:val="21"/>
+          <w:lang w:eastAsia="zh-CN"/>
+        </w:rPr>
+        <w:t xml:space="preserve"> </w:t>
+      </w:r>
+      <w:r>
+        <w:rPr>
+          <w:rFonts w:ascii="Consolas" w:eastAsia="Times New Roman" w:hAnsi="Consolas" w:cs="Times New Roman"/>
+          <w:color w:val="C586C0"/>
+          <w:sz w:val="21"/>
+          <w:szCs w:val="21"/>
+          <w:lang w:eastAsia="zh-CN"/>
+        </w:rPr>
+        <w:t>else</w:t>
+      </w:r>
+      <w:r>
+        <w:rPr>
+          <w:rFonts w:ascii="Consolas" w:eastAsia="Times New Roman" w:hAnsi="Consolas" w:cs="Times New Roman"/>
+          <w:color w:val="CCCCCC"/>
+          <w:sz w:val="21"/>
+          <w:szCs w:val="21"/>
+          <w:lang w:eastAsia="zh-CN"/>
+        </w:rPr>
+        <w:t xml:space="preserve"> </w:t>
+      </w:r>
+      <w:r>
+        <w:rPr>
+          <w:rFonts w:ascii="Consolas" w:eastAsia="Times New Roman" w:hAnsi="Consolas" w:cs="Times New Roman"/>
+          <w:color w:val="C586C0"/>
+          <w:sz w:val="21"/>
+          <w:szCs w:val="21"/>
+          <w:lang w:eastAsia="zh-CN"/>
+        </w:rPr>
+        <w:t>if</w:t>
+      </w:r>
+      <w:r>
+        <w:rPr>
+          <w:rFonts w:ascii="Consolas" w:eastAsia="Times New Roman" w:hAnsi="Consolas" w:cs="Times New Roman"/>
+          <w:color w:val="CCCCCC"/>
+          <w:sz w:val="21"/>
+          <w:szCs w:val="21"/>
+          <w:lang w:eastAsia="zh-CN"/>
+        </w:rPr>
+        <w:t xml:space="preserve"> (</w:t>
+      </w:r>
+      <w:proofErr w:type="spellStart"/>
+      <w:r>
+        <w:rPr>
+          <w:rFonts w:ascii="Consolas" w:eastAsia="Times New Roman" w:hAnsi="Consolas" w:cs="Times New Roman"/>
+          <w:color w:val="CCCCCC"/>
+          <w:sz w:val="21"/>
+          <w:szCs w:val="21"/>
+          <w:lang w:eastAsia="zh-CN"/>
+        </w:rPr>
+        <w:t>i</w:t>
+      </w:r>
+      <w:proofErr w:type="spellEnd"/>
+      <w:r>
+        <w:rPr>
+          <w:rFonts w:ascii="Consolas" w:eastAsia="Times New Roman" w:hAnsi="Consolas" w:cs="Times New Roman"/>
+          <w:color w:val="CCCCCC"/>
+          <w:sz w:val="21"/>
+          <w:szCs w:val="21"/>
+          <w:lang w:eastAsia="zh-CN"/>
+        </w:rPr>
+        <w:t xml:space="preserve"> </w:t>
+      </w:r>
+      <w:r>
+        <w:rPr>
+          <w:rFonts w:ascii="Consolas" w:eastAsia="Times New Roman" w:hAnsi="Consolas" w:cs="Times New Roman"/>
+          <w:color w:val="D4D4D4"/>
+          <w:sz w:val="21"/>
+          <w:szCs w:val="21"/>
+          <w:lang w:eastAsia="zh-CN"/>
+        </w:rPr>
+        <w:t>%</w:t>
+      </w:r>
+      <w:r>
+        <w:rPr>
+          <w:rFonts w:ascii="Consolas" w:eastAsia="Times New Roman" w:hAnsi="Consolas" w:cs="Times New Roman"/>
+          <w:color w:val="CCCCCC"/>
+          <w:sz w:val="21"/>
+          <w:szCs w:val="21"/>
+          <w:lang w:eastAsia="zh-CN"/>
+        </w:rPr>
+        <w:t xml:space="preserve"> </w:t>
+      </w:r>
+      <w:r>
+        <w:rPr>
+          <w:rFonts w:ascii="Consolas" w:eastAsia="Times New Roman" w:hAnsi="Consolas" w:cs="Times New Roman"/>
+          <w:color w:val="B5CEA8"/>
+          <w:sz w:val="21"/>
+          <w:szCs w:val="21"/>
+          <w:lang w:eastAsia="zh-CN"/>
+        </w:rPr>
+        <w:t>2</w:t>
+      </w:r>
+      <w:r>
+        <w:rPr>
+          <w:rFonts w:ascii="Consolas" w:eastAsia="Times New Roman" w:hAnsi="Consolas" w:cs="Times New Roman"/>
+          <w:color w:val="CCCCCC"/>
+          <w:sz w:val="21"/>
+          <w:szCs w:val="21"/>
+          <w:lang w:eastAsia="zh-CN"/>
+        </w:rPr>
+        <w:t xml:space="preserve"> </w:t>
+      </w:r>
+      <w:r>
+        <w:rPr>
+          <w:rFonts w:ascii="Consolas" w:eastAsia="Times New Roman" w:hAnsi="Consolas" w:cs="Times New Roman"/>
+          <w:color w:val="D4D4D4"/>
+          <w:sz w:val="21"/>
+          <w:szCs w:val="21"/>
+          <w:lang w:eastAsia="zh-CN"/>
+        </w:rPr>
+        <w:t>==</w:t>
+      </w:r>
+      <w:r>
+        <w:rPr>
+          <w:rFonts w:ascii="Consolas" w:eastAsia="Times New Roman" w:hAnsi="Consolas" w:cs="Times New Roman"/>
+          <w:color w:val="CCCCCC"/>
+          <w:sz w:val="21"/>
+          <w:szCs w:val="21"/>
+          <w:lang w:eastAsia="zh-CN"/>
+        </w:rPr>
+        <w:t xml:space="preserve"> </w:t>
+      </w:r>
+      <w:r>
+        <w:rPr>
+          <w:rFonts w:ascii="Consolas" w:eastAsia="Times New Roman" w:hAnsi="Consolas" w:cs="Times New Roman"/>
+          <w:color w:val="B5CEA8"/>
+          <w:sz w:val="21"/>
+          <w:szCs w:val="21"/>
+          <w:lang w:eastAsia="zh-CN"/>
+        </w:rPr>
+        <w:t>1</w:t>
+      </w:r>
+      <w:r>
+        <w:rPr>
+          <w:rFonts w:ascii="Consolas" w:eastAsia="Times New Roman" w:hAnsi="Consolas" w:cs="Times New Roman"/>
+          <w:color w:val="CCCCCC"/>
+          <w:sz w:val="21"/>
+          <w:szCs w:val="21"/>
+          <w:lang w:eastAsia="zh-CN"/>
+        </w:rPr>
+        <w:t>) {</w:t>
+      </w:r>
+    </w:p>
+    <w:p>
+      <w:pPr>
+        <w:shd w:val="clear" w:color="auto" w:fill="1F1F1F"/>
+        <w:spacing w:after="0" w:line="285" w:lineRule="atLeast"/>
+        <w:rPr>
+          <w:rFonts w:ascii="Consolas" w:eastAsia="Times New Roman" w:hAnsi="Consolas" w:cs="Times New Roman"/>
+          <w:color w:val="CCCCCC"/>
+          <w:sz w:val="21"/>
+          <w:szCs w:val="21"/>
+          <w:lang w:eastAsia="zh-CN"/>
+        </w:rPr>
+      </w:pPr>
+      <w:r>
+        <w:rPr>
+          <w:rFonts w:ascii="Consolas" w:eastAsia="Times New Roman" w:hAnsi="Consolas" w:cs="Times New Roman"/>
+          <w:color w:val="CCCCCC"/>
+          <w:sz w:val="21"/>
+          <w:szCs w:val="21"/>
+          <w:lang w:eastAsia="zh-CN"/>
+        </w:rPr>
+        <w:t xml:space="preserve">                </w:t>
+      </w:r>
+      <w:r>
+        <w:rPr>
+          <w:rFonts w:ascii="Consolas" w:eastAsia="Times New Roman" w:hAnsi="Consolas" w:cs="Times New Roman"/>
+          <w:color w:val="6A9955"/>
+          <w:sz w:val="21"/>
+          <w:szCs w:val="21"/>
+          <w:lang w:eastAsia="zh-CN"/>
+        </w:rPr>
+        <w:t>// display which thick (Debug Purpose)</w:t>
+      </w:r>
+    </w:p>
+    <w:p>
+      <w:pPr>
+        <w:shd w:val="clear" w:color="auto" w:fill="1F1F1F"/>
+        <w:spacing w:after="0" w:line="285" w:lineRule="atLeast"/>
+        <w:rPr>
+          <w:rFonts w:ascii="Consolas" w:eastAsia="Times New Roman" w:hAnsi="Consolas" w:cs="Times New Roman"/>
+          <w:color w:val="CCCCCC"/>
+          <w:sz w:val="21"/>
+          <w:szCs w:val="21"/>
+          <w:lang w:eastAsia="zh-CN"/>
+        </w:rPr>
+      </w:pPr>
+      <w:r>
+        <w:rPr>
+          <w:rFonts w:ascii="Consolas" w:eastAsia="Times New Roman" w:hAnsi="Consolas" w:cs="Times New Roman"/>
+          <w:color w:val="CCCCCC"/>
+          <w:sz w:val="21"/>
+          <w:szCs w:val="21"/>
+          <w:lang w:eastAsia="zh-CN"/>
+        </w:rPr>
+        <w:t>12.</w:t>
+      </w:r>
+      <w:r>
+        <w:rPr>
+          <w:rFonts w:ascii="Consolas" w:eastAsia="Times New Roman" w:hAnsi="Consolas" w:cs="Times New Roman"/>
+          <w:color w:val="CCCCCC"/>
+          <w:sz w:val="21"/>
+          <w:szCs w:val="21"/>
+          <w:lang w:eastAsia="zh-CN"/>
+        </w:rPr>
+        <w:t xml:space="preserve">                </w:t>
+      </w:r>
+      <w:proofErr w:type="spellStart"/>
+      <w:proofErr w:type="gramStart"/>
+      <w:r>
+        <w:rPr>
+          <w:rFonts w:ascii="Consolas" w:eastAsia="Times New Roman" w:hAnsi="Consolas" w:cs="Times New Roman"/>
+          <w:color w:val="DCDCAA"/>
+          <w:sz w:val="21"/>
+          <w:szCs w:val="21"/>
+          <w:lang w:eastAsia="zh-CN"/>
+        </w:rPr>
+        <w:t>printf</w:t>
+      </w:r>
+      <w:proofErr w:type="spellEnd"/>
+      <w:r>
+        <w:rPr>
+          <w:rFonts w:ascii="Consolas" w:eastAsia="Times New Roman" w:hAnsi="Consolas" w:cs="Times New Roman"/>
+          <w:color w:val="CCCCCC"/>
+          <w:sz w:val="21"/>
+          <w:szCs w:val="21"/>
+          <w:lang w:eastAsia="zh-CN"/>
+        </w:rPr>
+        <w:t>(</w:t>
+      </w:r>
+      <w:proofErr w:type="gramEnd"/>
+      <w:r>
+        <w:rPr>
+          <w:rFonts w:ascii="Consolas" w:eastAsia="Times New Roman" w:hAnsi="Consolas" w:cs="Times New Roman"/>
+          <w:color w:val="CE9178"/>
+          <w:sz w:val="21"/>
+          <w:szCs w:val="21"/>
+          <w:lang w:eastAsia="zh-CN"/>
+        </w:rPr>
+        <w:t>"White Thick</w:t>
+      </w:r>
+      <w:r>
+        <w:rPr>
+          <w:rFonts w:ascii="Consolas" w:eastAsia="Times New Roman" w:hAnsi="Consolas" w:cs="Times New Roman"/>
+          <w:color w:val="D7BA7D"/>
+          <w:sz w:val="21"/>
+          <w:szCs w:val="21"/>
+          <w:lang w:eastAsia="zh-CN"/>
+        </w:rPr>
+        <w:t>\n</w:t>
+      </w:r>
+      <w:r>
+        <w:rPr>
+          <w:rFonts w:ascii="Consolas" w:eastAsia="Times New Roman" w:hAnsi="Consolas" w:cs="Times New Roman"/>
+          <w:color w:val="CE9178"/>
+          <w:sz w:val="21"/>
+          <w:szCs w:val="21"/>
+          <w:lang w:eastAsia="zh-CN"/>
+        </w:rPr>
+        <w:t>"</w:t>
+      </w:r>
+      <w:r>
+        <w:rPr>
+          <w:rFonts w:ascii="Consolas" w:eastAsia="Times New Roman" w:hAnsi="Consolas" w:cs="Times New Roman"/>
+          <w:color w:val="CCCCCC"/>
+          <w:sz w:val="21"/>
+          <w:szCs w:val="21"/>
+          <w:lang w:eastAsia="zh-CN"/>
+        </w:rPr>
+        <w:t>);</w:t>
+      </w:r>
+    </w:p>
+    <w:p>
+      <w:pPr>
+        <w:shd w:val="clear" w:color="auto" w:fill="1F1F1F"/>
+        <w:spacing w:after="0" w:line="285" w:lineRule="atLeast"/>
+        <w:rPr>
+          <w:rFonts w:ascii="Consolas" w:eastAsia="Times New Roman" w:hAnsi="Consolas" w:cs="Times New Roman"/>
+          <w:color w:val="CCCCCC"/>
+          <w:sz w:val="21"/>
+          <w:szCs w:val="21"/>
+          <w:lang w:eastAsia="zh-CN"/>
+        </w:rPr>
+      </w:pPr>
+      <w:r>
+        <w:rPr>
+          <w:rFonts w:ascii="Consolas" w:eastAsia="Times New Roman" w:hAnsi="Consolas" w:cs="Times New Roman"/>
+          <w:color w:val="CCCCCC"/>
+          <w:sz w:val="21"/>
+          <w:szCs w:val="21"/>
+          <w:lang w:eastAsia="zh-CN"/>
+        </w:rPr>
+        <w:t>            }</w:t>
+      </w:r>
+    </w:p>
+    <w:p>
+      <w:pPr>
+        <w:shd w:val="clear" w:color="auto" w:fill="1F1F1F"/>
+        <w:spacing w:after="0" w:line="285" w:lineRule="atLeast"/>
+        <w:rPr>
+          <w:rFonts w:ascii="Consolas" w:eastAsia="Times New Roman" w:hAnsi="Consolas" w:cs="Times New Roman"/>
+          <w:color w:val="CCCCCC"/>
+          <w:sz w:val="21"/>
+          <w:szCs w:val="21"/>
+          <w:lang w:eastAsia="zh-CN"/>
+        </w:rPr>
+      </w:pPr>
+      <w:r>
+        <w:rPr>
+          <w:rFonts w:ascii="Consolas" w:eastAsia="Times New Roman" w:hAnsi="Consolas" w:cs="Times New Roman"/>
+          <w:color w:val="CCCCCC"/>
+          <w:sz w:val="21"/>
+          <w:szCs w:val="21"/>
+          <w:lang w:eastAsia="zh-CN"/>
+        </w:rPr>
+        <w:t xml:space="preserve">        </w:t>
+      </w:r>
+      <w:r>
+        <w:rPr>
+          <w:rFonts w:ascii="Consolas" w:eastAsia="Times New Roman" w:hAnsi="Consolas" w:cs="Times New Roman"/>
+          <w:color w:val="6A9955"/>
+          <w:sz w:val="21"/>
+          <w:szCs w:val="21"/>
+          <w:lang w:eastAsia="zh-CN"/>
+        </w:rPr>
+        <w:t>// false mean is thin</w:t>
+      </w:r>
+    </w:p>
+    <w:p>
+      <w:pPr>
+        <w:shd w:val="clear" w:color="auto" w:fill="1F1F1F"/>
+        <w:spacing w:after="0" w:line="285" w:lineRule="atLeast"/>
+        <w:rPr>
+          <w:rFonts w:ascii="Consolas" w:eastAsia="Times New Roman" w:hAnsi="Consolas" w:cs="Times New Roman"/>
+          <w:color w:val="CCCCCC"/>
+          <w:sz w:val="21"/>
+          <w:szCs w:val="21"/>
+          <w:lang w:eastAsia="zh-CN"/>
+        </w:rPr>
+      </w:pPr>
+      <w:r>
+        <w:rPr>
+          <w:rFonts w:ascii="Consolas" w:eastAsia="Times New Roman" w:hAnsi="Consolas" w:cs="Times New Roman"/>
+          <w:color w:val="CCCCCC"/>
+          <w:sz w:val="21"/>
+          <w:szCs w:val="21"/>
+          <w:lang w:eastAsia="zh-CN"/>
+        </w:rPr>
+        <w:t>13.</w:t>
+      </w:r>
+      <w:r>
+        <w:rPr>
+          <w:rFonts w:ascii="Consolas" w:eastAsia="Times New Roman" w:hAnsi="Consolas" w:cs="Times New Roman"/>
+          <w:color w:val="CCCCCC"/>
+          <w:sz w:val="21"/>
+          <w:szCs w:val="21"/>
+          <w:lang w:eastAsia="zh-CN"/>
+        </w:rPr>
+        <w:t xml:space="preserve">      </w:t>
+      </w:r>
+      <w:proofErr w:type="gramStart"/>
+      <w:r>
+        <w:rPr>
+          <w:rFonts w:ascii="Consolas" w:eastAsia="Times New Roman" w:hAnsi="Consolas" w:cs="Times New Roman"/>
+          <w:color w:val="CCCCCC"/>
+          <w:sz w:val="21"/>
+          <w:szCs w:val="21"/>
+          <w:lang w:eastAsia="zh-CN"/>
+        </w:rPr>
+        <w:t>  }</w:t>
+      </w:r>
+      <w:proofErr w:type="gramEnd"/>
+      <w:r>
+        <w:rPr>
+          <w:rFonts w:ascii="Consolas" w:eastAsia="Times New Roman" w:hAnsi="Consolas" w:cs="Times New Roman"/>
+          <w:color w:val="CCCCCC"/>
+          <w:sz w:val="21"/>
+          <w:szCs w:val="21"/>
+          <w:lang w:eastAsia="zh-CN"/>
+        </w:rPr>
+        <w:t xml:space="preserve"> </w:t>
+      </w:r>
+      <w:r>
+        <w:rPr>
+          <w:rFonts w:ascii="Consolas" w:eastAsia="Times New Roman" w:hAnsi="Consolas" w:cs="Times New Roman"/>
+          <w:color w:val="C586C0"/>
+          <w:sz w:val="21"/>
+          <w:szCs w:val="21"/>
+          <w:lang w:eastAsia="zh-CN"/>
+        </w:rPr>
+        <w:t>else</w:t>
+      </w:r>
+      <w:r>
+        <w:rPr>
+          <w:rFonts w:ascii="Consolas" w:eastAsia="Times New Roman" w:hAnsi="Consolas" w:cs="Times New Roman"/>
+          <w:color w:val="CCCCCC"/>
+          <w:sz w:val="21"/>
+          <w:szCs w:val="21"/>
+          <w:lang w:eastAsia="zh-CN"/>
+        </w:rPr>
+        <w:t xml:space="preserve"> {</w:t>
+      </w:r>
+    </w:p>
+    <w:p>
+      <w:pPr>
+        <w:shd w:val="clear" w:color="auto" w:fill="1F1F1F"/>
+        <w:spacing w:after="0" w:line="285" w:lineRule="atLeast"/>
+        <w:rPr>
+          <w:rFonts w:ascii="Consolas" w:eastAsia="Times New Roman" w:hAnsi="Consolas" w:cs="Times New Roman"/>
+          <w:color w:val="CCCCCC"/>
+          <w:sz w:val="21"/>
+          <w:szCs w:val="21"/>
+          <w:lang w:eastAsia="zh-CN"/>
+        </w:rPr>
+      </w:pPr>
+      <w:r>
+        <w:rPr>
+          <w:rFonts w:ascii="Consolas" w:eastAsia="Times New Roman" w:hAnsi="Consolas" w:cs="Times New Roman"/>
+          <w:color w:val="CCCCCC"/>
+          <w:sz w:val="21"/>
+          <w:szCs w:val="21"/>
+          <w:lang w:eastAsia="zh-CN"/>
+        </w:rPr>
+        <w:t xml:space="preserve">            </w:t>
+      </w:r>
+      <w:r>
+        <w:rPr>
+          <w:rFonts w:ascii="Consolas" w:eastAsia="Times New Roman" w:hAnsi="Consolas" w:cs="Times New Roman"/>
+          <w:color w:val="6A9955"/>
+          <w:sz w:val="21"/>
+          <w:szCs w:val="21"/>
+          <w:lang w:eastAsia="zh-CN"/>
+        </w:rPr>
+        <w:t>// checking is black or white</w:t>
+      </w:r>
+    </w:p>
+    <w:p>
+      <w:pPr>
+        <w:shd w:val="clear" w:color="auto" w:fill="1F1F1F"/>
+        <w:spacing w:after="0" w:line="285" w:lineRule="atLeast"/>
+        <w:rPr>
+          <w:rFonts w:ascii="Consolas" w:eastAsia="Times New Roman" w:hAnsi="Consolas" w:cs="Times New Roman"/>
+          <w:color w:val="CCCCCC"/>
+          <w:sz w:val="21"/>
+          <w:szCs w:val="21"/>
+          <w:lang w:eastAsia="zh-CN"/>
+        </w:rPr>
+      </w:pPr>
+      <w:r>
+        <w:rPr>
+          <w:rFonts w:ascii="Consolas" w:eastAsia="Times New Roman" w:hAnsi="Consolas" w:cs="Times New Roman"/>
+          <w:color w:val="CCCCCC"/>
+          <w:sz w:val="21"/>
+          <w:szCs w:val="21"/>
+          <w:lang w:eastAsia="zh-CN"/>
+        </w:rPr>
+        <w:t xml:space="preserve">            </w:t>
+      </w:r>
+      <w:r>
+        <w:rPr>
+          <w:rFonts w:ascii="Consolas" w:eastAsia="Times New Roman" w:hAnsi="Consolas" w:cs="Times New Roman"/>
+          <w:color w:val="6A9955"/>
+          <w:sz w:val="21"/>
+          <w:szCs w:val="21"/>
+          <w:lang w:eastAsia="zh-CN"/>
+        </w:rPr>
+        <w:t>// %2 == 0 mean is black</w:t>
+      </w:r>
+    </w:p>
+    <w:p>
+      <w:pPr>
+        <w:shd w:val="clear" w:color="auto" w:fill="1F1F1F"/>
+        <w:spacing w:after="0" w:line="285" w:lineRule="atLeast"/>
+        <w:rPr>
+          <w:rFonts w:ascii="Consolas" w:eastAsia="Times New Roman" w:hAnsi="Consolas" w:cs="Times New Roman"/>
+          <w:color w:val="CCCCCC"/>
+          <w:sz w:val="21"/>
+          <w:szCs w:val="21"/>
+          <w:lang w:eastAsia="zh-CN"/>
+        </w:rPr>
+      </w:pPr>
+      <w:r>
+        <w:rPr>
+          <w:rFonts w:ascii="Consolas" w:eastAsia="Times New Roman" w:hAnsi="Consolas" w:cs="Times New Roman"/>
+          <w:color w:val="CCCCCC"/>
+          <w:sz w:val="21"/>
+          <w:szCs w:val="21"/>
+          <w:lang w:eastAsia="zh-CN"/>
+        </w:rPr>
+        <w:t>14.</w:t>
+      </w:r>
+      <w:r>
+        <w:rPr>
+          <w:rFonts w:ascii="Consolas" w:eastAsia="Times New Roman" w:hAnsi="Consolas" w:cs="Times New Roman"/>
+          <w:color w:val="CCCCCC"/>
+          <w:sz w:val="21"/>
+          <w:szCs w:val="21"/>
+          <w:lang w:eastAsia="zh-CN"/>
+        </w:rPr>
+        <w:t xml:space="preserve">            </w:t>
+      </w:r>
+      <w:r>
+        <w:rPr>
+          <w:rFonts w:ascii="Consolas" w:eastAsia="Times New Roman" w:hAnsi="Consolas" w:cs="Times New Roman"/>
+          <w:color w:val="C586C0"/>
+          <w:sz w:val="21"/>
+          <w:szCs w:val="21"/>
+          <w:lang w:eastAsia="zh-CN"/>
+        </w:rPr>
+        <w:t>if</w:t>
+      </w:r>
+      <w:r>
+        <w:rPr>
+          <w:rFonts w:ascii="Consolas" w:eastAsia="Times New Roman" w:hAnsi="Consolas" w:cs="Times New Roman"/>
+          <w:color w:val="CCCCCC"/>
+          <w:sz w:val="21"/>
+          <w:szCs w:val="21"/>
+          <w:lang w:eastAsia="zh-CN"/>
+        </w:rPr>
+        <w:t xml:space="preserve"> (</w:t>
+      </w:r>
+      <w:proofErr w:type="spellStart"/>
+      <w:r>
+        <w:rPr>
+          <w:rFonts w:ascii="Consolas" w:eastAsia="Times New Roman" w:hAnsi="Consolas" w:cs="Times New Roman"/>
+          <w:color w:val="CCCCCC"/>
+          <w:sz w:val="21"/>
+          <w:szCs w:val="21"/>
+          <w:lang w:eastAsia="zh-CN"/>
+        </w:rPr>
+        <w:t>i</w:t>
+      </w:r>
+      <w:proofErr w:type="spellEnd"/>
+      <w:r>
+        <w:rPr>
+          <w:rFonts w:ascii="Consolas" w:eastAsia="Times New Roman" w:hAnsi="Consolas" w:cs="Times New Roman"/>
+          <w:color w:val="CCCCCC"/>
+          <w:sz w:val="21"/>
+          <w:szCs w:val="21"/>
+          <w:lang w:eastAsia="zh-CN"/>
+        </w:rPr>
+        <w:t xml:space="preserve"> </w:t>
+      </w:r>
+      <w:r>
+        <w:rPr>
+          <w:rFonts w:ascii="Consolas" w:eastAsia="Times New Roman" w:hAnsi="Consolas" w:cs="Times New Roman"/>
+          <w:color w:val="D4D4D4"/>
+          <w:sz w:val="21"/>
+          <w:szCs w:val="21"/>
+          <w:lang w:eastAsia="zh-CN"/>
+        </w:rPr>
+        <w:t>%</w:t>
+      </w:r>
+      <w:r>
+        <w:rPr>
+          <w:rFonts w:ascii="Consolas" w:eastAsia="Times New Roman" w:hAnsi="Consolas" w:cs="Times New Roman"/>
+          <w:color w:val="CCCCCC"/>
+          <w:sz w:val="21"/>
+          <w:szCs w:val="21"/>
+          <w:lang w:eastAsia="zh-CN"/>
+        </w:rPr>
+        <w:t xml:space="preserve"> </w:t>
+      </w:r>
+      <w:r>
+        <w:rPr>
+          <w:rFonts w:ascii="Consolas" w:eastAsia="Times New Roman" w:hAnsi="Consolas" w:cs="Times New Roman"/>
+          <w:color w:val="B5CEA8"/>
+          <w:sz w:val="21"/>
+          <w:szCs w:val="21"/>
+          <w:lang w:eastAsia="zh-CN"/>
+        </w:rPr>
+        <w:t>2</w:t>
+      </w:r>
+      <w:r>
+        <w:rPr>
+          <w:rFonts w:ascii="Consolas" w:eastAsia="Times New Roman" w:hAnsi="Consolas" w:cs="Times New Roman"/>
+          <w:color w:val="CCCCCC"/>
+          <w:sz w:val="21"/>
+          <w:szCs w:val="21"/>
+          <w:lang w:eastAsia="zh-CN"/>
+        </w:rPr>
+        <w:t xml:space="preserve"> </w:t>
+      </w:r>
+      <w:r>
+        <w:rPr>
+          <w:rFonts w:ascii="Consolas" w:eastAsia="Times New Roman" w:hAnsi="Consolas" w:cs="Times New Roman"/>
+          <w:color w:val="D4D4D4"/>
+          <w:sz w:val="21"/>
+          <w:szCs w:val="21"/>
+          <w:lang w:eastAsia="zh-CN"/>
+        </w:rPr>
+        <w:t>==</w:t>
+      </w:r>
+      <w:r>
+        <w:rPr>
+          <w:rFonts w:ascii="Consolas" w:eastAsia="Times New Roman" w:hAnsi="Consolas" w:cs="Times New Roman"/>
+          <w:color w:val="CCCCCC"/>
+          <w:sz w:val="21"/>
+          <w:szCs w:val="21"/>
+          <w:lang w:eastAsia="zh-CN"/>
+        </w:rPr>
+        <w:t xml:space="preserve"> </w:t>
+      </w:r>
+      <w:r>
+        <w:rPr>
+          <w:rFonts w:ascii="Consolas" w:eastAsia="Times New Roman" w:hAnsi="Consolas" w:cs="Times New Roman"/>
+          <w:color w:val="B5CEA8"/>
+          <w:sz w:val="21"/>
+          <w:szCs w:val="21"/>
+          <w:lang w:eastAsia="zh-CN"/>
+        </w:rPr>
+        <w:t>0</w:t>
+      </w:r>
+      <w:r>
+        <w:rPr>
+          <w:rFonts w:ascii="Consolas" w:eastAsia="Times New Roman" w:hAnsi="Consolas" w:cs="Times New Roman"/>
+          <w:color w:val="CCCCCC"/>
+          <w:sz w:val="21"/>
+          <w:szCs w:val="21"/>
+          <w:lang w:eastAsia="zh-CN"/>
+        </w:rPr>
+        <w:t>) {</w:t>
+      </w:r>
+    </w:p>
+    <w:p>
+      <w:pPr>
+        <w:shd w:val="clear" w:color="auto" w:fill="1F1F1F"/>
+        <w:spacing w:after="0" w:line="285" w:lineRule="atLeast"/>
+        <w:rPr>
+          <w:rFonts w:ascii="Consolas" w:eastAsia="Times New Roman" w:hAnsi="Consolas" w:cs="Times New Roman"/>
+          <w:color w:val="CCCCCC"/>
+          <w:sz w:val="21"/>
+          <w:szCs w:val="21"/>
+          <w:lang w:eastAsia="zh-CN"/>
+        </w:rPr>
+      </w:pPr>
+      <w:r>
+        <w:rPr>
+          <w:rFonts w:ascii="Consolas" w:eastAsia="Times New Roman" w:hAnsi="Consolas" w:cs="Times New Roman"/>
+          <w:color w:val="CCCCCC"/>
+          <w:sz w:val="21"/>
+          <w:szCs w:val="21"/>
+          <w:lang w:eastAsia="zh-CN"/>
+        </w:rPr>
+        <w:t xml:space="preserve">                </w:t>
+      </w:r>
+      <w:r>
+        <w:rPr>
+          <w:rFonts w:ascii="Consolas" w:eastAsia="Times New Roman" w:hAnsi="Consolas" w:cs="Times New Roman"/>
+          <w:color w:val="6A9955"/>
+          <w:sz w:val="21"/>
+          <w:szCs w:val="21"/>
+          <w:lang w:eastAsia="zh-CN"/>
+        </w:rPr>
+        <w:t>// display value (Debug Purpose)</w:t>
+      </w:r>
+    </w:p>
+    <w:p>
+      <w:pPr>
+        <w:shd w:val="clear" w:color="auto" w:fill="1F1F1F"/>
+        <w:spacing w:after="0" w:line="285" w:lineRule="atLeast"/>
+        <w:rPr>
+          <w:rFonts w:ascii="Consolas" w:eastAsia="Times New Roman" w:hAnsi="Consolas" w:cs="Times New Roman"/>
+          <w:color w:val="CCCCCC"/>
+          <w:sz w:val="21"/>
+          <w:szCs w:val="21"/>
+          <w:lang w:eastAsia="zh-CN"/>
+        </w:rPr>
+      </w:pPr>
+      <w:r>
+        <w:rPr>
+          <w:rFonts w:ascii="Consolas" w:eastAsia="Times New Roman" w:hAnsi="Consolas" w:cs="Times New Roman"/>
+          <w:color w:val="CCCCCC"/>
+          <w:sz w:val="21"/>
+          <w:szCs w:val="21"/>
+          <w:lang w:eastAsia="zh-CN"/>
+        </w:rPr>
+        <w:t>15.</w:t>
+      </w:r>
+      <w:r>
+        <w:rPr>
+          <w:rFonts w:ascii="Consolas" w:eastAsia="Times New Roman" w:hAnsi="Consolas" w:cs="Times New Roman"/>
+          <w:color w:val="CCCCCC"/>
+          <w:sz w:val="21"/>
+          <w:szCs w:val="21"/>
+          <w:lang w:eastAsia="zh-CN"/>
+        </w:rPr>
+        <w:t xml:space="preserve">                </w:t>
+      </w:r>
+      <w:proofErr w:type="spellStart"/>
+      <w:proofErr w:type="gramStart"/>
+      <w:r>
+        <w:rPr>
+          <w:rFonts w:ascii="Consolas" w:eastAsia="Times New Roman" w:hAnsi="Consolas" w:cs="Times New Roman"/>
+          <w:color w:val="DCDCAA"/>
+          <w:sz w:val="21"/>
+          <w:szCs w:val="21"/>
+          <w:lang w:eastAsia="zh-CN"/>
+        </w:rPr>
+        <w:t>printf</w:t>
+      </w:r>
+      <w:proofErr w:type="spellEnd"/>
+      <w:r>
+        <w:rPr>
+          <w:rFonts w:ascii="Consolas" w:eastAsia="Times New Roman" w:hAnsi="Consolas" w:cs="Times New Roman"/>
+          <w:color w:val="CCCCCC"/>
+          <w:sz w:val="21"/>
+          <w:szCs w:val="21"/>
+          <w:lang w:eastAsia="zh-CN"/>
+        </w:rPr>
+        <w:t>(</w:t>
+      </w:r>
+      <w:proofErr w:type="gramEnd"/>
+      <w:r>
+        <w:rPr>
+          <w:rFonts w:ascii="Consolas" w:eastAsia="Times New Roman" w:hAnsi="Consolas" w:cs="Times New Roman"/>
+          <w:color w:val="CE9178"/>
+          <w:sz w:val="21"/>
+          <w:szCs w:val="21"/>
+          <w:lang w:eastAsia="zh-CN"/>
+        </w:rPr>
+        <w:t>"Black Thin</w:t>
+      </w:r>
+      <w:r>
+        <w:rPr>
+          <w:rFonts w:ascii="Consolas" w:eastAsia="Times New Roman" w:hAnsi="Consolas" w:cs="Times New Roman"/>
+          <w:color w:val="D7BA7D"/>
+          <w:sz w:val="21"/>
+          <w:szCs w:val="21"/>
+          <w:lang w:eastAsia="zh-CN"/>
+        </w:rPr>
+        <w:t>\n</w:t>
+      </w:r>
+      <w:r>
+        <w:rPr>
+          <w:rFonts w:ascii="Consolas" w:eastAsia="Times New Roman" w:hAnsi="Consolas" w:cs="Times New Roman"/>
+          <w:color w:val="CE9178"/>
+          <w:sz w:val="21"/>
+          <w:szCs w:val="21"/>
+          <w:lang w:eastAsia="zh-CN"/>
+        </w:rPr>
+        <w:t>"</w:t>
+      </w:r>
+      <w:r>
+        <w:rPr>
+          <w:rFonts w:ascii="Consolas" w:eastAsia="Times New Roman" w:hAnsi="Consolas" w:cs="Times New Roman"/>
+          <w:color w:val="CCCCCC"/>
+          <w:sz w:val="21"/>
+          <w:szCs w:val="21"/>
+          <w:lang w:eastAsia="zh-CN"/>
+        </w:rPr>
+        <w:t>);</w:t>
+      </w:r>
+    </w:p>
+    <w:p>
+      <w:pPr>
+        <w:shd w:val="clear" w:color="auto" w:fill="1F1F1F"/>
+        <w:spacing w:after="0" w:line="285" w:lineRule="atLeast"/>
+        <w:rPr>
+          <w:rFonts w:ascii="Consolas" w:eastAsia="Times New Roman" w:hAnsi="Consolas" w:cs="Times New Roman"/>
+          <w:color w:val="CCCCCC"/>
+          <w:sz w:val="21"/>
+          <w:szCs w:val="21"/>
+          <w:lang w:eastAsia="zh-CN"/>
+        </w:rPr>
+      </w:pPr>
+      <w:r>
+        <w:rPr>
+          <w:rFonts w:ascii="Consolas" w:eastAsia="Times New Roman" w:hAnsi="Consolas" w:cs="Times New Roman"/>
+          <w:color w:val="CCCCCC"/>
+          <w:sz w:val="21"/>
+          <w:szCs w:val="21"/>
+          <w:lang w:eastAsia="zh-CN"/>
+        </w:rPr>
+        <w:t xml:space="preserve">                </w:t>
+      </w:r>
+      <w:r>
+        <w:rPr>
+          <w:rFonts w:ascii="Consolas" w:eastAsia="Times New Roman" w:hAnsi="Consolas" w:cs="Times New Roman"/>
+          <w:color w:val="6A9955"/>
+          <w:sz w:val="21"/>
+          <w:szCs w:val="21"/>
+          <w:lang w:eastAsia="zh-CN"/>
+        </w:rPr>
+        <w:t>// %2 == 1 mean is white</w:t>
+      </w:r>
+    </w:p>
+    <w:p>
+      <w:pPr>
+        <w:shd w:val="clear" w:color="auto" w:fill="1F1F1F"/>
+        <w:spacing w:after="0" w:line="285" w:lineRule="atLeast"/>
+        <w:rPr>
+          <w:rFonts w:ascii="Consolas" w:eastAsia="Times New Roman" w:hAnsi="Consolas" w:cs="Times New Roman"/>
+          <w:color w:val="CCCCCC"/>
+          <w:sz w:val="21"/>
+          <w:szCs w:val="21"/>
+          <w:lang w:eastAsia="zh-CN"/>
+        </w:rPr>
+      </w:pPr>
+      <w:r>
+        <w:rPr>
+          <w:rFonts w:ascii="Consolas" w:eastAsia="Times New Roman" w:hAnsi="Consolas" w:cs="Times New Roman"/>
+          <w:color w:val="CCCCCC"/>
+          <w:sz w:val="21"/>
+          <w:szCs w:val="21"/>
+          <w:lang w:eastAsia="zh-CN"/>
+        </w:rPr>
+        <w:t>16.</w:t>
+      </w:r>
+      <w:r>
+        <w:rPr>
+          <w:rFonts w:ascii="Consolas" w:eastAsia="Times New Roman" w:hAnsi="Consolas" w:cs="Times New Roman"/>
+          <w:color w:val="CCCCCC"/>
+          <w:sz w:val="21"/>
+          <w:szCs w:val="21"/>
+          <w:lang w:eastAsia="zh-CN"/>
+        </w:rPr>
+        <w:t xml:space="preserve">          </w:t>
+      </w:r>
+      <w:proofErr w:type="gramStart"/>
+      <w:r>
+        <w:rPr>
+          <w:rFonts w:ascii="Consolas" w:eastAsia="Times New Roman" w:hAnsi="Consolas" w:cs="Times New Roman"/>
+          <w:color w:val="CCCCCC"/>
+          <w:sz w:val="21"/>
+          <w:szCs w:val="21"/>
+          <w:lang w:eastAsia="zh-CN"/>
+        </w:rPr>
+        <w:t>  }</w:t>
+      </w:r>
+      <w:proofErr w:type="gramEnd"/>
+      <w:r>
+        <w:rPr>
+          <w:rFonts w:ascii="Consolas" w:eastAsia="Times New Roman" w:hAnsi="Consolas" w:cs="Times New Roman"/>
+          <w:color w:val="CCCCCC"/>
+          <w:sz w:val="21"/>
+          <w:szCs w:val="21"/>
+          <w:lang w:eastAsia="zh-CN"/>
+        </w:rPr>
+        <w:t xml:space="preserve"> </w:t>
+      </w:r>
+      <w:r>
+        <w:rPr>
+          <w:rFonts w:ascii="Consolas" w:eastAsia="Times New Roman" w:hAnsi="Consolas" w:cs="Times New Roman"/>
+          <w:color w:val="C586C0"/>
+          <w:sz w:val="21"/>
+          <w:szCs w:val="21"/>
+          <w:lang w:eastAsia="zh-CN"/>
+        </w:rPr>
+        <w:t>else</w:t>
+      </w:r>
+      <w:r>
+        <w:rPr>
+          <w:rFonts w:ascii="Consolas" w:eastAsia="Times New Roman" w:hAnsi="Consolas" w:cs="Times New Roman"/>
+          <w:color w:val="CCCCCC"/>
+          <w:sz w:val="21"/>
+          <w:szCs w:val="21"/>
+          <w:lang w:eastAsia="zh-CN"/>
+        </w:rPr>
+        <w:t xml:space="preserve"> </w:t>
+      </w:r>
+      <w:r>
+        <w:rPr>
+          <w:rFonts w:ascii="Consolas" w:eastAsia="Times New Roman" w:hAnsi="Consolas" w:cs="Times New Roman"/>
+          <w:color w:val="C586C0"/>
+          <w:sz w:val="21"/>
+          <w:szCs w:val="21"/>
+          <w:lang w:eastAsia="zh-CN"/>
+        </w:rPr>
+        <w:t>if</w:t>
+      </w:r>
+      <w:r>
+        <w:rPr>
+          <w:rFonts w:ascii="Consolas" w:eastAsia="Times New Roman" w:hAnsi="Consolas" w:cs="Times New Roman"/>
+          <w:color w:val="CCCCCC"/>
+          <w:sz w:val="21"/>
+          <w:szCs w:val="21"/>
+          <w:lang w:eastAsia="zh-CN"/>
+        </w:rPr>
+        <w:t xml:space="preserve"> (</w:t>
+      </w:r>
+      <w:proofErr w:type="spellStart"/>
+      <w:r>
+        <w:rPr>
+          <w:rFonts w:ascii="Consolas" w:eastAsia="Times New Roman" w:hAnsi="Consolas" w:cs="Times New Roman"/>
+          <w:color w:val="CCCCCC"/>
+          <w:sz w:val="21"/>
+          <w:szCs w:val="21"/>
+          <w:lang w:eastAsia="zh-CN"/>
+        </w:rPr>
+        <w:t>i</w:t>
+      </w:r>
+      <w:proofErr w:type="spellEnd"/>
+      <w:r>
+        <w:rPr>
+          <w:rFonts w:ascii="Consolas" w:eastAsia="Times New Roman" w:hAnsi="Consolas" w:cs="Times New Roman"/>
+          <w:color w:val="CCCCCC"/>
+          <w:sz w:val="21"/>
+          <w:szCs w:val="21"/>
+          <w:lang w:eastAsia="zh-CN"/>
+        </w:rPr>
+        <w:t xml:space="preserve"> </w:t>
+      </w:r>
+      <w:r>
+        <w:rPr>
+          <w:rFonts w:ascii="Consolas" w:eastAsia="Times New Roman" w:hAnsi="Consolas" w:cs="Times New Roman"/>
+          <w:color w:val="D4D4D4"/>
+          <w:sz w:val="21"/>
+          <w:szCs w:val="21"/>
+          <w:lang w:eastAsia="zh-CN"/>
+        </w:rPr>
+        <w:t>%</w:t>
+      </w:r>
+      <w:r>
+        <w:rPr>
+          <w:rFonts w:ascii="Consolas" w:eastAsia="Times New Roman" w:hAnsi="Consolas" w:cs="Times New Roman"/>
+          <w:color w:val="CCCCCC"/>
+          <w:sz w:val="21"/>
+          <w:szCs w:val="21"/>
+          <w:lang w:eastAsia="zh-CN"/>
+        </w:rPr>
+        <w:t xml:space="preserve"> </w:t>
+      </w:r>
+      <w:r>
+        <w:rPr>
+          <w:rFonts w:ascii="Consolas" w:eastAsia="Times New Roman" w:hAnsi="Consolas" w:cs="Times New Roman"/>
+          <w:color w:val="B5CEA8"/>
+          <w:sz w:val="21"/>
+          <w:szCs w:val="21"/>
+          <w:lang w:eastAsia="zh-CN"/>
+        </w:rPr>
+        <w:t>2</w:t>
+      </w:r>
+      <w:r>
+        <w:rPr>
+          <w:rFonts w:ascii="Consolas" w:eastAsia="Times New Roman" w:hAnsi="Consolas" w:cs="Times New Roman"/>
+          <w:color w:val="CCCCCC"/>
+          <w:sz w:val="21"/>
+          <w:szCs w:val="21"/>
+          <w:lang w:eastAsia="zh-CN"/>
+        </w:rPr>
+        <w:t xml:space="preserve"> </w:t>
+      </w:r>
+      <w:r>
+        <w:rPr>
+          <w:rFonts w:ascii="Consolas" w:eastAsia="Times New Roman" w:hAnsi="Consolas" w:cs="Times New Roman"/>
+          <w:color w:val="D4D4D4"/>
+          <w:sz w:val="21"/>
+          <w:szCs w:val="21"/>
+          <w:lang w:eastAsia="zh-CN"/>
+        </w:rPr>
+        <w:t>==</w:t>
+      </w:r>
+      <w:r>
+        <w:rPr>
+          <w:rFonts w:ascii="Consolas" w:eastAsia="Times New Roman" w:hAnsi="Consolas" w:cs="Times New Roman"/>
+          <w:color w:val="CCCCCC"/>
+          <w:sz w:val="21"/>
+          <w:szCs w:val="21"/>
+          <w:lang w:eastAsia="zh-CN"/>
+        </w:rPr>
+        <w:t xml:space="preserve"> </w:t>
+      </w:r>
+      <w:r>
+        <w:rPr>
+          <w:rFonts w:ascii="Consolas" w:eastAsia="Times New Roman" w:hAnsi="Consolas" w:cs="Times New Roman"/>
+          <w:color w:val="B5CEA8"/>
+          <w:sz w:val="21"/>
+          <w:szCs w:val="21"/>
+          <w:lang w:eastAsia="zh-CN"/>
+        </w:rPr>
+        <w:t>1</w:t>
+      </w:r>
+      <w:r>
+        <w:rPr>
+          <w:rFonts w:ascii="Consolas" w:eastAsia="Times New Roman" w:hAnsi="Consolas" w:cs="Times New Roman"/>
+          <w:color w:val="CCCCCC"/>
+          <w:sz w:val="21"/>
+          <w:szCs w:val="21"/>
+          <w:lang w:eastAsia="zh-CN"/>
+        </w:rPr>
+        <w:t>) {</w:t>
+      </w:r>
+    </w:p>
+    <w:p>
+      <w:pPr>
+        <w:shd w:val="clear" w:color="auto" w:fill="1F1F1F"/>
+        <w:spacing w:after="0" w:line="285" w:lineRule="atLeast"/>
+        <w:rPr>
+          <w:rFonts w:ascii="Consolas" w:eastAsia="Times New Roman" w:hAnsi="Consolas" w:cs="Times New Roman"/>
+          <w:color w:val="CCCCCC"/>
+          <w:sz w:val="21"/>
+          <w:szCs w:val="21"/>
+          <w:lang w:eastAsia="zh-CN"/>
+        </w:rPr>
+      </w:pPr>
+      <w:r>
+        <w:rPr>
+          <w:rFonts w:ascii="Consolas" w:eastAsia="Times New Roman" w:hAnsi="Consolas" w:cs="Times New Roman"/>
+          <w:color w:val="CCCCCC"/>
+          <w:sz w:val="21"/>
+          <w:szCs w:val="21"/>
+          <w:lang w:eastAsia="zh-CN"/>
+        </w:rPr>
+        <w:t xml:space="preserve">                </w:t>
+      </w:r>
+      <w:r>
+        <w:rPr>
+          <w:rFonts w:ascii="Consolas" w:eastAsia="Times New Roman" w:hAnsi="Consolas" w:cs="Times New Roman"/>
+          <w:color w:val="6A9955"/>
+          <w:sz w:val="21"/>
+          <w:szCs w:val="21"/>
+          <w:lang w:eastAsia="zh-CN"/>
+        </w:rPr>
+        <w:t>// display value (Debug Purpose)</w:t>
+      </w:r>
+    </w:p>
+    <w:p>
+      <w:pPr>
+        <w:shd w:val="clear" w:color="auto" w:fill="1F1F1F"/>
+        <w:spacing w:after="0" w:line="285" w:lineRule="atLeast"/>
+        <w:rPr>
+          <w:rFonts w:ascii="Consolas" w:eastAsia="Times New Roman" w:hAnsi="Consolas" w:cs="Times New Roman"/>
+          <w:color w:val="CCCCCC"/>
+          <w:sz w:val="21"/>
+          <w:szCs w:val="21"/>
+          <w:lang w:eastAsia="zh-CN"/>
+        </w:rPr>
+      </w:pPr>
+      <w:r>
+        <w:rPr>
+          <w:rFonts w:ascii="Consolas" w:eastAsia="Times New Roman" w:hAnsi="Consolas" w:cs="Times New Roman"/>
+          <w:color w:val="CCCCCC"/>
+          <w:sz w:val="21"/>
+          <w:szCs w:val="21"/>
+          <w:lang w:eastAsia="zh-CN"/>
+        </w:rPr>
+        <w:t>17.</w:t>
+      </w:r>
+      <w:r>
+        <w:rPr>
+          <w:rFonts w:ascii="Consolas" w:eastAsia="Times New Roman" w:hAnsi="Consolas" w:cs="Times New Roman"/>
+          <w:color w:val="CCCCCC"/>
+          <w:sz w:val="21"/>
+          <w:szCs w:val="21"/>
+          <w:lang w:eastAsia="zh-CN"/>
+        </w:rPr>
+        <w:t xml:space="preserve">                </w:t>
+      </w:r>
+      <w:proofErr w:type="spellStart"/>
+      <w:proofErr w:type="gramStart"/>
+      <w:r>
+        <w:rPr>
+          <w:rFonts w:ascii="Consolas" w:eastAsia="Times New Roman" w:hAnsi="Consolas" w:cs="Times New Roman"/>
+          <w:color w:val="DCDCAA"/>
+          <w:sz w:val="21"/>
+          <w:szCs w:val="21"/>
+          <w:lang w:eastAsia="zh-CN"/>
+        </w:rPr>
+        <w:t>printf</w:t>
+      </w:r>
+      <w:proofErr w:type="spellEnd"/>
+      <w:r>
+        <w:rPr>
+          <w:rFonts w:ascii="Consolas" w:eastAsia="Times New Roman" w:hAnsi="Consolas" w:cs="Times New Roman"/>
+          <w:color w:val="CCCCCC"/>
+          <w:sz w:val="21"/>
+          <w:szCs w:val="21"/>
+          <w:lang w:eastAsia="zh-CN"/>
+        </w:rPr>
+        <w:t>(</w:t>
+      </w:r>
+      <w:proofErr w:type="gramEnd"/>
+      <w:r>
+        <w:rPr>
+          <w:rFonts w:ascii="Consolas" w:eastAsia="Times New Roman" w:hAnsi="Consolas" w:cs="Times New Roman"/>
+          <w:color w:val="CE9178"/>
+          <w:sz w:val="21"/>
+          <w:szCs w:val="21"/>
+          <w:lang w:eastAsia="zh-CN"/>
+        </w:rPr>
+        <w:t>"White Thin</w:t>
+      </w:r>
+      <w:r>
+        <w:rPr>
+          <w:rFonts w:ascii="Consolas" w:eastAsia="Times New Roman" w:hAnsi="Consolas" w:cs="Times New Roman"/>
+          <w:color w:val="D7BA7D"/>
+          <w:sz w:val="21"/>
+          <w:szCs w:val="21"/>
+          <w:lang w:eastAsia="zh-CN"/>
+        </w:rPr>
+        <w:t>\n</w:t>
+      </w:r>
+      <w:r>
+        <w:rPr>
+          <w:rFonts w:ascii="Consolas" w:eastAsia="Times New Roman" w:hAnsi="Consolas" w:cs="Times New Roman"/>
+          <w:color w:val="CE9178"/>
+          <w:sz w:val="21"/>
+          <w:szCs w:val="21"/>
+          <w:lang w:eastAsia="zh-CN"/>
+        </w:rPr>
+        <w:t>"</w:t>
+      </w:r>
+      <w:r>
+        <w:rPr>
+          <w:rFonts w:ascii="Consolas" w:eastAsia="Times New Roman" w:hAnsi="Consolas" w:cs="Times New Roman"/>
+          <w:color w:val="CCCCCC"/>
+          <w:sz w:val="21"/>
+          <w:szCs w:val="21"/>
+          <w:lang w:eastAsia="zh-CN"/>
+        </w:rPr>
+        <w:t>);</w:t>
+      </w:r>
+    </w:p>
+    <w:p>
+      <w:pPr>
+        <w:shd w:val="clear" w:color="auto" w:fill="1F1F1F"/>
+        <w:spacing w:after="0" w:line="285" w:lineRule="atLeast"/>
+        <w:rPr>
+          <w:rFonts w:ascii="Consolas" w:eastAsia="Times New Roman" w:hAnsi="Consolas" w:cs="Times New Roman"/>
+          <w:color w:val="CCCCCC"/>
+          <w:sz w:val="21"/>
+          <w:szCs w:val="21"/>
+          <w:lang w:eastAsia="zh-CN"/>
+        </w:rPr>
+      </w:pPr>
+      <w:r>
+        <w:rPr>
+          <w:rFonts w:ascii="Consolas" w:eastAsia="Times New Roman" w:hAnsi="Consolas" w:cs="Times New Roman"/>
+          <w:color w:val="CCCCCC"/>
+          <w:sz w:val="21"/>
+          <w:szCs w:val="21"/>
+          <w:lang w:eastAsia="zh-CN"/>
+        </w:rPr>
+        <w:t>            }</w:t>
+      </w:r>
+    </w:p>
+    <w:p>
+      <w:pPr>
+        <w:shd w:val="clear" w:color="auto" w:fill="1F1F1F"/>
+        <w:spacing w:after="0" w:line="285" w:lineRule="atLeast"/>
+        <w:rPr>
+          <w:rFonts w:ascii="Consolas" w:eastAsia="Times New Roman" w:hAnsi="Consolas" w:cs="Times New Roman"/>
+          <w:color w:val="CCCCCC"/>
+          <w:sz w:val="21"/>
+          <w:szCs w:val="21"/>
+          <w:lang w:eastAsia="zh-CN"/>
+        </w:rPr>
+      </w:pPr>
+      <w:r>
+        <w:rPr>
+          <w:rFonts w:ascii="Consolas" w:eastAsia="Times New Roman" w:hAnsi="Consolas" w:cs="Times New Roman"/>
+          <w:color w:val="CCCCCC"/>
+          <w:sz w:val="21"/>
+          <w:szCs w:val="21"/>
+          <w:lang w:eastAsia="zh-CN"/>
+        </w:rPr>
+        <w:t>        }</w:t>
+      </w:r>
+    </w:p>
+    <w:p>
+      <w:pPr>
+        <w:shd w:val="clear" w:color="auto" w:fill="1F1F1F"/>
+        <w:spacing w:after="0" w:line="285" w:lineRule="atLeast"/>
+        <w:rPr>
+          <w:rFonts w:ascii="Consolas" w:eastAsia="Times New Roman" w:hAnsi="Consolas" w:cs="Times New Roman"/>
+          <w:color w:val="CCCCCC"/>
+          <w:sz w:val="21"/>
+          <w:szCs w:val="21"/>
+          <w:lang w:eastAsia="zh-CN"/>
+        </w:rPr>
+      </w:pPr>
+      <w:r>
+        <w:rPr>
+          <w:rFonts w:ascii="Consolas" w:eastAsia="Times New Roman" w:hAnsi="Consolas" w:cs="Times New Roman"/>
+          <w:color w:val="CCCCCC"/>
+          <w:sz w:val="21"/>
+          <w:szCs w:val="21"/>
+          <w:lang w:eastAsia="zh-CN"/>
+        </w:rPr>
+        <w:t xml:space="preserve">    </w:t>
+      </w:r>
+      <w:r>
+        <w:rPr>
+          <w:rFonts w:ascii="Consolas" w:eastAsia="Times New Roman" w:hAnsi="Consolas" w:cs="Times New Roman"/>
+          <w:color w:val="CCCCCC"/>
+          <w:sz w:val="21"/>
+          <w:szCs w:val="21"/>
+          <w:lang w:eastAsia="zh-CN"/>
+        </w:rPr>
+        <w:t xml:space="preserve"> </w:t>
+      </w:r>
+      <w:r>
+        <w:rPr>
+          <w:rFonts w:ascii="Consolas" w:eastAsia="Times New Roman" w:hAnsi="Consolas" w:cs="Times New Roman"/>
+          <w:color w:val="CCCCCC"/>
+          <w:sz w:val="21"/>
+          <w:szCs w:val="21"/>
+          <w:lang w:eastAsia="zh-CN"/>
+        </w:rPr>
+        <w:t>}</w:t>
+      </w:r>
+    </w:p>
+    <w:p>
+      <w:pPr>
+        <w:shd w:val="clear" w:color="auto" w:fill="1F1F1F"/>
+        <w:spacing w:after="0" w:line="285" w:lineRule="atLeast"/>
+        <w:rPr>
+          <w:rFonts w:ascii="Consolas" w:eastAsia="Times New Roman" w:hAnsi="Consolas" w:cs="Times New Roman"/>
+          <w:color w:val="CCCCCC"/>
+          <w:sz w:val="21"/>
+          <w:szCs w:val="21"/>
+          <w:lang w:eastAsia="zh-CN"/>
+        </w:rPr>
+      </w:pPr>
+      <w:proofErr w:type="gramStart"/>
+      <w:r>
+        <w:rPr>
+          <w:rFonts w:ascii="Consolas" w:eastAsia="Times New Roman" w:hAnsi="Consolas" w:cs="Times New Roman"/>
+          <w:color w:val="CCCCCC"/>
+          <w:sz w:val="21"/>
+          <w:szCs w:val="21"/>
+          <w:lang w:eastAsia="zh-CN"/>
+        </w:rPr>
+        <w:t xml:space="preserve">18. </w:t>
+      </w:r>
+      <w:r>
+        <w:rPr>
+          <w:rFonts w:ascii="Consolas" w:eastAsia="Times New Roman" w:hAnsi="Consolas" w:cs="Times New Roman"/>
+          <w:color w:val="CCCCCC"/>
+          <w:sz w:val="21"/>
+          <w:szCs w:val="21"/>
+          <w:lang w:eastAsia="zh-CN"/>
+        </w:rPr>
+        <w:t>}</w:t>
+      </w:r>
+      <w:proofErr w:type="gramEnd"/>
+    </w:p>
+    <w:p>
       <w:r>
         <w:rPr>
           <w:b/>
           <w:bCs/>
         </w:rPr>
+        <w:lastRenderedPageBreak/>
+        <w:t>Control Flow Graph</w:t>
+      </w:r>
+      <w:r>
+        <w:t>:</w:t>
+      </w:r>
+    </w:p>
+    <w:p>
+      <w:r>
+        <w:rPr>
+          <w:noProof/>
+        </w:rPr>
+        <w:drawing>
+          <wp:inline distT="0" distB="0" distL="0" distR="0" wp14:anchorId="63796342" wp14:editId="60D0EA61">
+            <wp:extent cx="3805002" cy="7645400"/>
+            <wp:effectExtent l="0" t="0" r="5080" b="0"/>
+            <wp:docPr id="2093563540" name="Picture 2"/>
+            <wp:cNvGraphicFramePr>
+              <a:graphicFrameLocks xmlns:a="http://schemas.openxmlformats.org/drawingml/2006/main" noChangeAspect="1"/>
+            </wp:cNvGraphicFramePr>
+            <a:graphic xmlns:a="http://schemas.openxmlformats.org/drawingml/2006/main">
+              <a:graphicData uri="http://schemas.openxmlformats.org/drawingml/2006/picture">
+                <pic:pic xmlns:pic="http://schemas.openxmlformats.org/drawingml/2006/picture">
+                  <pic:nvPicPr>
+                    <pic:cNvPr id="0" name="Picture 2"/>
+                    <pic:cNvPicPr>
+                      <a:picLocks noChangeAspect="1" noChangeArrowheads="1"/>
+                    </pic:cNvPicPr>
+                  </pic:nvPicPr>
+                  <pic:blipFill>
+                    <a:blip r:embed="rId5">
+                      <a:extLst>
+                        <a:ext uri="{28A0092B-C50C-407E-A947-70E740481C1C}">
+                          <a14:useLocalDpi xmlns:a14="http://schemas.microsoft.com/office/drawing/2010/main" val="0"/>
+                        </a:ext>
+                      </a:extLst>
+                    </a:blip>
+                    <a:srcRect/>
+                    <a:stretch>
+                      <a:fillRect/>
+                    </a:stretch>
+                  </pic:blipFill>
+                  <pic:spPr bwMode="auto">
+                    <a:xfrm>
+                      <a:off x="0" y="0"/>
+                      <a:ext cx="3805002" cy="7645400"/>
+                    </a:xfrm>
+                    <a:prstGeom prst="rect">
+                      <a:avLst/>
+                    </a:prstGeom>
+                    <a:noFill/>
+                    <a:ln>
+                      <a:noFill/>
+                    </a:ln>
+                  </pic:spPr>
+                </pic:pic>
+              </a:graphicData>
+            </a:graphic>
+          </wp:inline>
+        </w:drawing>
+      </w:r>
+    </w:p>
+    <w:p>
+      <w:pPr>
+        <w:rPr>
+          <w:b/>
+          <w:bCs/>
+        </w:rPr>
+      </w:pPr>
+      <w:r>
+        <w:rPr>
+          <w:b/>
+          <w:bCs/>
+        </w:rPr>
+        <w:br w:type="page"/>
+      </w:r>
+    </w:p>
+    <w:p>
+      <w:r>
+        <w:rPr>
+          <w:b/>
+          <w:bCs/>
+        </w:rPr>
+        <w:lastRenderedPageBreak/>
+        <w:t>Cyclomatic Complexity</w:t>
+      </w:r>
+      <w:r>
+        <w:t>:</w:t>
+      </w:r>
+    </w:p>
+    <w:p>
+      <w:r>
+        <w:t>E-N+2(P) = M</w:t>
+      </w:r>
+    </w:p>
+    <w:p>
+      <w:r>
+        <w:t>2</w:t>
+      </w:r>
+      <w:r>
+        <w:t>1</w:t>
+      </w:r>
+      <w:r>
+        <w:t>(</w:t>
+      </w:r>
+      <w:r>
+        <w:t>Edge) - 1</w:t>
+      </w:r>
+      <w:r>
+        <w:t>8</w:t>
+      </w:r>
+      <w:r>
+        <w:t xml:space="preserve">(Node)+2(1) = </w:t>
+      </w:r>
+      <w:r>
+        <w:t>5</w:t>
+      </w:r>
+    </w:p>
+    <w:p/>
+    <w:p>
+      <w:r>
+        <w:rPr>
+          <w:b/>
+          <w:bCs/>
+        </w:rPr>
+        <w:t>Basis path</w:t>
+      </w:r>
+      <w:r>
+        <w:t>:</w:t>
+      </w:r>
+    </w:p>
+    <w:p>
+      <w:r>
+        <w:t xml:space="preserve">1, 2, 3, 4, 5, 6, </w:t>
+      </w:r>
+      <w:r>
+        <w:rPr>
+          <w:b/>
+          <w:bCs/>
+        </w:rPr>
+        <w:t>7</w:t>
+      </w:r>
+      <w:r>
+        <w:t>, 18</w:t>
+      </w:r>
+    </w:p>
+    <w:p>
+      <w:r>
+        <w:t xml:space="preserve">1, 2, 3, 4, 5, 6, 7, 8, </w:t>
+      </w:r>
+      <w:r>
+        <w:rPr>
+          <w:b/>
+          <w:bCs/>
+        </w:rPr>
         <w:t>9</w:t>
       </w:r>
       <w:r>
+        <w:t>, 10, 7, 18</w:t>
+      </w:r>
+    </w:p>
+    <w:p>
+      <w:r>
+        <w:t xml:space="preserve">1, 2, 3, 4, 5, 6, 7, 8, </w:t>
+      </w:r>
+      <w:r>
+        <w:rPr>
+          <w:b/>
+          <w:bCs/>
+        </w:rPr>
+        <w:t>9</w:t>
+      </w:r>
+      <w:r>
         <w:t xml:space="preserve">, </w:t>
       </w:r>
       <w:r>
-        <w:t>15</w:t>
-      </w:r>
-    </w:p>
-    <w:p/>
-    <w:p/>
-    <w:p>
-      <w:r>
-        <w:br w:type="page"/>
+        <w:t>11, 12, 7, 18</w:t>
+      </w:r>
+    </w:p>
+    <w:p>
+      <w:r>
+        <w:t xml:space="preserve">1, 2, 3, 4, 5, 6, 7, 8, 13, </w:t>
+      </w:r>
+      <w:r>
+        <w:rPr>
+          <w:b/>
+          <w:bCs/>
+        </w:rPr>
+        <w:t>14</w:t>
+      </w:r>
+      <w:r>
+        <w:t>, 15, 7, 18</w:t>
+      </w:r>
+    </w:p>
+    <w:p>
+      <w:r>
+        <w:t xml:space="preserve">1, 2, 3, 4, 5, 6, 7, 8, 13, </w:t>
+      </w:r>
+      <w:r>
+        <w:rPr>
+          <w:b/>
+          <w:bCs/>
+        </w:rPr>
+        <w:t>14</w:t>
+      </w:r>
+      <w:r>
+        <w:t>, 1</w:t>
+      </w:r>
+      <w:r>
+        <w:t>6</w:t>
+      </w:r>
+      <w:r>
+        <w:t>,</w:t>
+      </w:r>
+      <w:r>
+        <w:t xml:space="preserve"> 17,</w:t>
+      </w:r>
+      <w:r>
+        <w:t xml:space="preserve"> 7, 18</w:t>
       </w:r>
     </w:p>
     <w:p/>
@@ -2684,12 +6093,11 @@
   <w:style w:type="paragraph" w:default="1" w:styleId="Normal">
     <w:name w:val="Normal"/>
     <w:qFormat/>
-    <w:rsid w:val="00B240CD"/>
+    <w:rsid w:val="00A076E9"/>
   </w:style>
   <w:style w:type="character" w:default="1" w:styleId="DefaultParagraphFont">
     <w:name w:val="Default Paragraph Font"/>
     <w:uiPriority w:val="1"/>
-    <w:semiHidden/>
     <w:unhideWhenUsed/>
   </w:style>
   <w:style w:type="table" w:default="1" w:styleId="TableNormal">
